--- a/Pruebas generales/DOPRUEX_V1.0_2017.docx
+++ b/Pruebas generales/DOPRUEX_V1.0_2017.docx
@@ -1,6 +1,6 @@
 
 <file path=word/document.xml><?xml version="1.0" encoding="utf-8"?>
-<w:document xmlns:wpc="http://schemas.microsoft.com/office/word/2010/wordprocessingCanvas" xmlns:cx="http://schemas.microsoft.com/office/drawing/2014/chartex" xmlns:mc="http://schemas.openxmlformats.org/markup-compatibility/2006" xmlns:o="urn:schemas-microsoft-com:office:office" xmlns:r="http://schemas.openxmlformats.org/officeDocument/2006/relationships" xmlns:m="http://schemas.openxmlformats.org/officeDocument/2006/math" xmlns:v="urn:schemas-microsoft-com:vml" xmlns:wp14="http://schemas.microsoft.com/office/word/2010/wordprocessingDrawing" xmlns:wp="http://schemas.openxmlformats.org/drawingml/2006/wordprocessingDrawing" xmlns:w10="urn:schemas-microsoft-com:office:word" xmlns:w="http://schemas.openxmlformats.org/wordprocessingml/2006/main" xmlns:w14="http://schemas.microsoft.com/office/word/2010/wordml" xmlns:w15="http://schemas.microsoft.com/office/word/2012/wordml" xmlns:w16se="http://schemas.microsoft.com/office/word/2015/wordml/symex" xmlns:wpg="http://schemas.microsoft.com/office/word/2010/wordprocessingGroup" xmlns:wpi="http://schemas.microsoft.com/office/word/2010/wordprocessingInk" xmlns:wne="http://schemas.microsoft.com/office/word/2006/wordml" xmlns:wps="http://schemas.microsoft.com/office/word/2010/wordprocessingShape" mc:Ignorable="w14 w15 w16se wp14">
+<w:document xmlns:wpc="http://schemas.microsoft.com/office/word/2010/wordprocessingCanvas" xmlns:mc="http://schemas.openxmlformats.org/markup-compatibility/2006" xmlns:o="urn:schemas-microsoft-com:office:office" xmlns:r="http://schemas.openxmlformats.org/officeDocument/2006/relationships" xmlns:m="http://schemas.openxmlformats.org/officeDocument/2006/math" xmlns:v="urn:schemas-microsoft-com:vml" xmlns:wp14="http://schemas.microsoft.com/office/word/2010/wordprocessingDrawing" xmlns:wp="http://schemas.openxmlformats.org/drawingml/2006/wordprocessingDrawing" xmlns:w10="urn:schemas-microsoft-com:office:word" xmlns:w="http://schemas.openxmlformats.org/wordprocessingml/2006/main" xmlns:w14="http://schemas.microsoft.com/office/word/2010/wordml" xmlns:wpg="http://schemas.microsoft.com/office/word/2010/wordprocessingGroup" xmlns:wpi="http://schemas.microsoft.com/office/word/2010/wordprocessingInk" xmlns:wne="http://schemas.microsoft.com/office/word/2006/wordml" xmlns:wps="http://schemas.microsoft.com/office/word/2010/wordprocessingShape" mc:Ignorable="w14 wp14">
   <w:body>
     <w:p>
       <w:pPr>
@@ -476,6 +476,35 @@
           <w:rFonts w:ascii="Arial" w:hAnsi="Arial" w:cs="Arial"/>
         </w:rPr>
         <w:t>LT: Luis Torres</w:t>
+      </w:r>
+    </w:p>
+    <w:p>
+      <w:pPr>
+        <w:rPr>
+          <w:rFonts w:ascii="Arial" w:hAnsi="Arial" w:cs="Arial"/>
+        </w:rPr>
+      </w:pPr>
+      <w:proofErr w:type="spellStart"/>
+      <w:r>
+        <w:rPr>
+          <w:rFonts w:ascii="Arial" w:hAnsi="Arial" w:cs="Arial"/>
+        </w:rPr>
+        <w:t>JT</w:t>
+      </w:r>
+      <w:proofErr w:type="gramStart"/>
+      <w:r>
+        <w:rPr>
+          <w:rFonts w:ascii="Arial" w:hAnsi="Arial" w:cs="Arial"/>
+        </w:rPr>
+        <w:t>:Junior</w:t>
+      </w:r>
+      <w:proofErr w:type="spellEnd"/>
+      <w:proofErr w:type="gramEnd"/>
+      <w:r>
+        <w:rPr>
+          <w:rFonts w:ascii="Arial" w:hAnsi="Arial" w:cs="Arial"/>
+        </w:rPr>
+        <w:t xml:space="preserve"> Trillo</w:t>
       </w:r>
     </w:p>
     <w:p>
@@ -604,23 +633,7 @@
           <w:sz w:val="22"/>
           <w:szCs w:val="22"/>
         </w:rPr>
-        <w:t xml:space="preserve">[Requerimiento descrito </w:t>
-      </w:r>
-      <w:r>
-        <w:rPr>
-          <w:rFonts w:ascii="Arial" w:hAnsi="Arial" w:cs="Arial"/>
-          <w:sz w:val="22"/>
-          <w:szCs w:val="22"/>
-        </w:rPr>
-        <w:t>del Proyecto</w:t>
-      </w:r>
-      <w:r>
-        <w:rPr>
-          <w:rFonts w:ascii="Arial" w:hAnsi="Arial" w:cs="Arial"/>
-          <w:sz w:val="22"/>
-          <w:szCs w:val="22"/>
-        </w:rPr>
-        <w:t>]</w:t>
+        <w:t xml:space="preserve">Presentación del proyecto </w:t>
       </w:r>
     </w:p>
     <w:p>
@@ -721,9 +734,9 @@
         <w:gridCol w:w="1318"/>
         <w:gridCol w:w="1488"/>
         <w:gridCol w:w="1488"/>
-        <w:gridCol w:w="1566"/>
-        <w:gridCol w:w="1150"/>
-        <w:gridCol w:w="1630"/>
+        <w:gridCol w:w="1522"/>
+        <w:gridCol w:w="1125"/>
+        <w:gridCol w:w="1699"/>
       </w:tblGrid>
       <w:tr>
         <w:tc>
@@ -1027,14 +1040,7 @@
                 <w:szCs w:val="22"/>
               </w:rPr>
             </w:pPr>
-          </w:p>
-        </w:tc>
-        <w:tc>
-          <w:tcPr>
-            <w:tcW w:w="1257" w:type="dxa"/>
-          </w:tcPr>
-          <w:p>
-            <w:pPr>
+            <w:r>
               <w:rPr>
                 <w:rFonts w:ascii="Arial" w:hAnsi="Arial" w:cs="Arial"/>
                 <w:b/>
@@ -1042,12 +1048,13 @@
                 <w:sz w:val="22"/>
                 <w:szCs w:val="22"/>
               </w:rPr>
-            </w:pPr>
-          </w:p>
-        </w:tc>
-        <w:tc>
-          <w:tcPr>
-            <w:tcW w:w="1796" w:type="dxa"/>
+              <w:t>6:35</w:t>
+            </w:r>
+          </w:p>
+        </w:tc>
+        <w:tc>
+          <w:tcPr>
+            <w:tcW w:w="1257" w:type="dxa"/>
           </w:tcPr>
           <w:p>
             <w:pPr>
@@ -1059,6 +1066,42 @@
                 <w:szCs w:val="22"/>
               </w:rPr>
             </w:pPr>
+            <w:r>
+              <w:rPr>
+                <w:rFonts w:ascii="Arial" w:hAnsi="Arial" w:cs="Arial"/>
+                <w:b/>
+                <w:bCs/>
+                <w:sz w:val="22"/>
+                <w:szCs w:val="22"/>
+              </w:rPr>
+              <w:t>7:07</w:t>
+            </w:r>
+          </w:p>
+        </w:tc>
+        <w:tc>
+          <w:tcPr>
+            <w:tcW w:w="1796" w:type="dxa"/>
+          </w:tcPr>
+          <w:p>
+            <w:pPr>
+              <w:rPr>
+                <w:rFonts w:ascii="Arial" w:hAnsi="Arial" w:cs="Arial"/>
+                <w:b/>
+                <w:bCs/>
+                <w:sz w:val="22"/>
+                <w:szCs w:val="22"/>
+              </w:rPr>
+            </w:pPr>
+            <w:r>
+              <w:rPr>
+                <w:rFonts w:ascii="Arial" w:hAnsi="Arial" w:cs="Arial"/>
+                <w:b/>
+                <w:bCs/>
+                <w:sz w:val="22"/>
+                <w:szCs w:val="22"/>
+              </w:rPr>
+              <w:t>Falta de integrantes</w:t>
+            </w:r>
           </w:p>
         </w:tc>
       </w:tr>
@@ -1100,6 +1143,7 @@
           <w:szCs w:val="22"/>
         </w:rPr>
       </w:pPr>
+      <w:proofErr w:type="spellStart"/>
       <w:r>
         <w:rPr>
           <w:rFonts w:ascii="Arial" w:hAnsi="Arial" w:cs="Arial"/>
@@ -1120,6 +1164,7 @@
         </w:rPr>
         <w:t>hecklist</w:t>
       </w:r>
+      <w:proofErr w:type="spellEnd"/>
     </w:p>
     <w:p>
       <w:pPr>
@@ -1391,7 +1436,25 @@
                 <w:sz w:val="22"/>
                 <w:szCs w:val="22"/>
               </w:rPr>
-              <w:t>Sentencias de manejo de Datos (MySql)</w:t>
+              <w:t>Sentencias de manejo de Datos (</w:t>
+            </w:r>
+            <w:proofErr w:type="spellStart"/>
+            <w:r>
+              <w:rPr>
+                <w:rFonts w:ascii="Arial" w:hAnsi="Arial" w:cs="Arial"/>
+                <w:sz w:val="22"/>
+                <w:szCs w:val="22"/>
+              </w:rPr>
+              <w:t>MySql</w:t>
+            </w:r>
+            <w:proofErr w:type="spellEnd"/>
+            <w:r>
+              <w:rPr>
+                <w:rFonts w:ascii="Arial" w:hAnsi="Arial" w:cs="Arial"/>
+                <w:sz w:val="22"/>
+                <w:szCs w:val="22"/>
+              </w:rPr>
+              <w:t>)</w:t>
             </w:r>
           </w:p>
           <w:p>
@@ -1420,6 +1483,14 @@
                 <w:szCs w:val="22"/>
               </w:rPr>
             </w:pPr>
+            <w:r>
+              <w:rPr>
+                <w:rFonts w:ascii="Arial" w:hAnsi="Arial" w:cs="Arial"/>
+                <w:sz w:val="22"/>
+                <w:szCs w:val="22"/>
+              </w:rPr>
+              <w:t>x</w:t>
+            </w:r>
           </w:p>
         </w:tc>
         <w:tc>
@@ -1504,14 +1575,34 @@
                 <w:szCs w:val="22"/>
               </w:rPr>
             </w:pPr>
-            <w:r>
-              <w:rPr>
-                <w:rFonts w:ascii="Arial" w:hAnsi="Arial" w:cs="Arial"/>
-                <w:sz w:val="22"/>
-                <w:szCs w:val="22"/>
-              </w:rPr>
-              <w:t>Responsive design</w:t>
-            </w:r>
+            <w:proofErr w:type="spellStart"/>
+            <w:r>
+              <w:rPr>
+                <w:rFonts w:ascii="Arial" w:hAnsi="Arial" w:cs="Arial"/>
+                <w:sz w:val="22"/>
+                <w:szCs w:val="22"/>
+              </w:rPr>
+              <w:t>Responsive</w:t>
+            </w:r>
+            <w:proofErr w:type="spellEnd"/>
+            <w:r>
+              <w:rPr>
+                <w:rFonts w:ascii="Arial" w:hAnsi="Arial" w:cs="Arial"/>
+                <w:sz w:val="22"/>
+                <w:szCs w:val="22"/>
+              </w:rPr>
+              <w:t xml:space="preserve"> </w:t>
+            </w:r>
+            <w:proofErr w:type="spellStart"/>
+            <w:r>
+              <w:rPr>
+                <w:rFonts w:ascii="Arial" w:hAnsi="Arial" w:cs="Arial"/>
+                <w:sz w:val="22"/>
+                <w:szCs w:val="22"/>
+              </w:rPr>
+              <w:t>design</w:t>
+            </w:r>
+            <w:proofErr w:type="spellEnd"/>
           </w:p>
           <w:p>
             <w:pPr>
@@ -1532,17 +1623,18 @@
                 <w:sz w:val="22"/>
                 <w:szCs w:val="22"/>
               </w:rPr>
-              <w:t>Verificar exceso de comentarios en codigo</w:t>
-            </w:r>
-          </w:p>
-          <w:p>
-            <w:pPr>
-              <w:rPr>
-                <w:rFonts w:ascii="Arial" w:hAnsi="Arial" w:cs="Arial"/>
-                <w:sz w:val="22"/>
-                <w:szCs w:val="22"/>
-              </w:rPr>
-            </w:pPr>
+              <w:t xml:space="preserve">Verificar exceso de comentarios en </w:t>
+            </w:r>
+            <w:proofErr w:type="spellStart"/>
+            <w:r>
+              <w:rPr>
+                <w:rFonts w:ascii="Arial" w:hAnsi="Arial" w:cs="Arial"/>
+                <w:sz w:val="22"/>
+                <w:szCs w:val="22"/>
+              </w:rPr>
+              <w:t>codigo</w:t>
+            </w:r>
+            <w:proofErr w:type="spellEnd"/>
             <w:r>
               <w:rPr>
                 <w:rFonts w:ascii="Arial" w:hAnsi="Arial" w:cs="Arial"/>
@@ -1583,6 +1675,14 @@
                 <w:szCs w:val="22"/>
               </w:rPr>
             </w:pPr>
+            <w:r>
+              <w:rPr>
+                <w:rFonts w:ascii="Arial" w:hAnsi="Arial" w:cs="Arial"/>
+                <w:sz w:val="22"/>
+                <w:szCs w:val="22"/>
+              </w:rPr>
+              <w:t>x</w:t>
+            </w:r>
           </w:p>
         </w:tc>
         <w:tc>
@@ -1644,6 +1744,14 @@
                 <w:szCs w:val="22"/>
               </w:rPr>
             </w:pPr>
+            <w:r>
+              <w:rPr>
+                <w:rFonts w:ascii="Arial" w:hAnsi="Arial" w:cs="Arial"/>
+                <w:sz w:val="22"/>
+                <w:szCs w:val="22"/>
+              </w:rPr>
+              <w:t>x</w:t>
+            </w:r>
           </w:p>
         </w:tc>
         <w:tc>
@@ -1737,6 +1845,14 @@
                 <w:szCs w:val="22"/>
               </w:rPr>
             </w:pPr>
+            <w:r>
+              <w:rPr>
+                <w:rFonts w:ascii="Arial" w:hAnsi="Arial" w:cs="Arial"/>
+                <w:sz w:val="22"/>
+                <w:szCs w:val="22"/>
+              </w:rPr>
+              <w:t>x</w:t>
+            </w:r>
           </w:p>
         </w:tc>
         <w:tc>
@@ -1784,8 +1900,18 @@
                 <w:szCs w:val="22"/>
               </w:rPr>
               <w:lastRenderedPageBreak/>
-              <w:t>Verificar el manejo de errores en las sentencias MySql</w:t>
-            </w:r>
+              <w:t xml:space="preserve">Verificar el manejo de errores en las sentencias </w:t>
+            </w:r>
+            <w:proofErr w:type="spellStart"/>
+            <w:r>
+              <w:rPr>
+                <w:rFonts w:ascii="Arial" w:hAnsi="Arial" w:cs="Arial"/>
+                <w:sz w:val="22"/>
+                <w:szCs w:val="22"/>
+              </w:rPr>
+              <w:t>MySql</w:t>
+            </w:r>
+            <w:proofErr w:type="spellEnd"/>
           </w:p>
         </w:tc>
         <w:tc>
@@ -1802,6 +1928,14 @@
                 <w:szCs w:val="22"/>
               </w:rPr>
             </w:pPr>
+            <w:r>
+              <w:rPr>
+                <w:rFonts w:ascii="Arial" w:hAnsi="Arial" w:cs="Arial"/>
+                <w:sz w:val="22"/>
+                <w:szCs w:val="22"/>
+              </w:rPr>
+              <w:t>x</w:t>
+            </w:r>
           </w:p>
         </w:tc>
         <w:tc>
@@ -1895,6 +2029,14 @@
                 <w:szCs w:val="22"/>
               </w:rPr>
             </w:pPr>
+            <w:r>
+              <w:rPr>
+                <w:rFonts w:ascii="Arial" w:hAnsi="Arial" w:cs="Arial"/>
+                <w:sz w:val="22"/>
+                <w:szCs w:val="22"/>
+              </w:rPr>
+              <w:t>x</w:t>
+            </w:r>
           </w:p>
         </w:tc>
         <w:tc>
@@ -1959,6 +2101,14 @@
                 <w:szCs w:val="22"/>
               </w:rPr>
             </w:pPr>
+            <w:r>
+              <w:rPr>
+                <w:rFonts w:ascii="Arial" w:hAnsi="Arial" w:cs="Arial"/>
+                <w:sz w:val="22"/>
+                <w:szCs w:val="22"/>
+              </w:rPr>
+              <w:t>x</w:t>
+            </w:r>
           </w:p>
         </w:tc>
         <w:tc>
@@ -2081,6 +2231,14 @@
                 <w:szCs w:val="22"/>
               </w:rPr>
             </w:pPr>
+            <w:r>
+              <w:rPr>
+                <w:rFonts w:ascii="Arial" w:hAnsi="Arial" w:cs="Arial"/>
+                <w:sz w:val="22"/>
+                <w:szCs w:val="22"/>
+              </w:rPr>
+              <w:t>x</w:t>
+            </w:r>
           </w:p>
         </w:tc>
         <w:tc>
@@ -2167,6 +2325,14 @@
                 <w:szCs w:val="22"/>
               </w:rPr>
             </w:pPr>
+            <w:r>
+              <w:rPr>
+                <w:rFonts w:ascii="Arial" w:hAnsi="Arial" w:cs="Arial"/>
+                <w:sz w:val="22"/>
+                <w:szCs w:val="22"/>
+              </w:rPr>
+              <w:t>x</w:t>
+            </w:r>
           </w:p>
         </w:tc>
         <w:tc>
@@ -2237,6 +2403,14 @@
                 <w:szCs w:val="22"/>
               </w:rPr>
             </w:pPr>
+            <w:r>
+              <w:rPr>
+                <w:rFonts w:ascii="Arial" w:hAnsi="Arial" w:cs="Arial"/>
+                <w:sz w:val="22"/>
+                <w:szCs w:val="22"/>
+              </w:rPr>
+              <w:t>x</w:t>
+            </w:r>
           </w:p>
         </w:tc>
         <w:tc>
@@ -2298,6 +2472,14 @@
                 <w:szCs w:val="22"/>
               </w:rPr>
             </w:pPr>
+            <w:r>
+              <w:rPr>
+                <w:rFonts w:ascii="Arial" w:hAnsi="Arial" w:cs="Arial"/>
+                <w:sz w:val="22"/>
+                <w:szCs w:val="22"/>
+              </w:rPr>
+              <w:t>x</w:t>
+            </w:r>
           </w:p>
         </w:tc>
         <w:tc>
@@ -2391,6 +2573,14 @@
                 <w:szCs w:val="22"/>
               </w:rPr>
             </w:pPr>
+            <w:r>
+              <w:rPr>
+                <w:rFonts w:ascii="Arial" w:hAnsi="Arial" w:cs="Arial"/>
+                <w:sz w:val="22"/>
+                <w:szCs w:val="22"/>
+              </w:rPr>
+              <w:t>x</w:t>
+            </w:r>
           </w:p>
         </w:tc>
         <w:tc>
@@ -2446,8 +2636,6 @@
                 <w:szCs w:val="22"/>
               </w:rPr>
             </w:pPr>
-            <w:bookmarkStart w:id="0" w:name="_GoBack"/>
-            <w:bookmarkEnd w:id="0"/>
           </w:p>
         </w:tc>
         <w:tc>
@@ -2480,6 +2668,14 @@
                 <w:szCs w:val="22"/>
               </w:rPr>
             </w:pPr>
+            <w:r>
+              <w:rPr>
+                <w:rFonts w:ascii="Arial" w:hAnsi="Arial" w:cs="Arial"/>
+                <w:sz w:val="22"/>
+                <w:szCs w:val="22"/>
+              </w:rPr>
+              <w:t>x</w:t>
+            </w:r>
           </w:p>
         </w:tc>
         <w:tc>
@@ -2621,6 +2817,14 @@
                 <w:szCs w:val="22"/>
               </w:rPr>
             </w:pPr>
+            <w:r>
+              <w:rPr>
+                <w:rFonts w:ascii="Arial" w:hAnsi="Arial" w:cs="Arial"/>
+                <w:sz w:val="22"/>
+                <w:szCs w:val="22"/>
+              </w:rPr>
+              <w:t>x</w:t>
+            </w:r>
           </w:p>
         </w:tc>
         <w:tc>
@@ -2728,6 +2932,14 @@
                 <w:szCs w:val="22"/>
               </w:rPr>
             </w:pPr>
+            <w:r>
+              <w:rPr>
+                <w:rFonts w:ascii="Arial" w:hAnsi="Arial" w:cs="Arial"/>
+                <w:sz w:val="22"/>
+                <w:szCs w:val="22"/>
+              </w:rPr>
+              <w:t>x</w:t>
+            </w:r>
           </w:p>
         </w:tc>
       </w:tr>
@@ -2775,6 +2987,14 @@
                 <w:szCs w:val="22"/>
               </w:rPr>
             </w:pPr>
+            <w:r>
+              <w:rPr>
+                <w:rFonts w:ascii="Arial" w:hAnsi="Arial" w:cs="Arial"/>
+                <w:sz w:val="22"/>
+                <w:szCs w:val="22"/>
+              </w:rPr>
+              <w:t>x</w:t>
+            </w:r>
           </w:p>
         </w:tc>
         <w:tc>
@@ -2868,6 +3088,14 @@
                 <w:szCs w:val="22"/>
               </w:rPr>
             </w:pPr>
+            <w:r>
+              <w:rPr>
+                <w:rFonts w:ascii="Arial" w:hAnsi="Arial" w:cs="Arial"/>
+                <w:sz w:val="22"/>
+                <w:szCs w:val="22"/>
+              </w:rPr>
+              <w:t>x</w:t>
+            </w:r>
           </w:p>
         </w:tc>
         <w:tc>
@@ -2886,114 +3114,6 @@
         </w:tc>
       </w:tr>
     </w:tbl>
-    <w:p>
-      <w:pPr>
-        <w:rPr>
-          <w:rFonts w:ascii="Arial" w:hAnsi="Arial" w:cs="Arial"/>
-          <w:sz w:val="16"/>
-          <w:szCs w:val="16"/>
-        </w:rPr>
-      </w:pPr>
-    </w:p>
-    <w:p>
-      <w:pPr>
-        <w:rPr>
-          <w:rFonts w:ascii="Arial" w:hAnsi="Arial" w:cs="Arial"/>
-          <w:sz w:val="16"/>
-          <w:szCs w:val="16"/>
-        </w:rPr>
-      </w:pPr>
-    </w:p>
-    <w:p>
-      <w:pPr>
-        <w:rPr>
-          <w:rFonts w:ascii="Arial" w:hAnsi="Arial" w:cs="Arial"/>
-          <w:sz w:val="16"/>
-          <w:szCs w:val="16"/>
-        </w:rPr>
-      </w:pPr>
-    </w:p>
-    <w:p>
-      <w:pPr>
-        <w:rPr>
-          <w:rFonts w:ascii="Arial" w:hAnsi="Arial" w:cs="Arial"/>
-          <w:sz w:val="16"/>
-          <w:szCs w:val="16"/>
-        </w:rPr>
-      </w:pPr>
-    </w:p>
-    <w:p>
-      <w:pPr>
-        <w:rPr>
-          <w:rFonts w:ascii="Arial" w:hAnsi="Arial" w:cs="Arial"/>
-          <w:sz w:val="16"/>
-          <w:szCs w:val="16"/>
-        </w:rPr>
-      </w:pPr>
-    </w:p>
-    <w:p>
-      <w:pPr>
-        <w:rPr>
-          <w:rFonts w:ascii="Arial" w:hAnsi="Arial" w:cs="Arial"/>
-          <w:sz w:val="16"/>
-          <w:szCs w:val="16"/>
-        </w:rPr>
-      </w:pPr>
-    </w:p>
-    <w:p>
-      <w:pPr>
-        <w:rPr>
-          <w:rFonts w:ascii="Arial" w:hAnsi="Arial" w:cs="Arial"/>
-          <w:sz w:val="16"/>
-          <w:szCs w:val="16"/>
-        </w:rPr>
-      </w:pPr>
-    </w:p>
-    <w:p>
-      <w:pPr>
-        <w:rPr>
-          <w:rFonts w:ascii="Arial" w:hAnsi="Arial" w:cs="Arial"/>
-          <w:sz w:val="16"/>
-          <w:szCs w:val="16"/>
-        </w:rPr>
-      </w:pPr>
-    </w:p>
-    <w:p>
-      <w:pPr>
-        <w:rPr>
-          <w:rFonts w:ascii="Arial" w:hAnsi="Arial" w:cs="Arial"/>
-          <w:sz w:val="16"/>
-          <w:szCs w:val="16"/>
-        </w:rPr>
-      </w:pPr>
-    </w:p>
-    <w:p>
-      <w:pPr>
-        <w:rPr>
-          <w:rFonts w:ascii="Arial" w:hAnsi="Arial" w:cs="Arial"/>
-          <w:sz w:val="16"/>
-          <w:szCs w:val="16"/>
-        </w:rPr>
-      </w:pPr>
-    </w:p>
-    <w:p>
-      <w:pPr>
-        <w:rPr>
-          <w:rFonts w:ascii="Arial" w:hAnsi="Arial" w:cs="Arial"/>
-          <w:sz w:val="16"/>
-          <w:szCs w:val="16"/>
-        </w:rPr>
-      </w:pPr>
-    </w:p>
-    <w:p>
-      <w:pPr>
-        <w:rPr>
-          <w:rFonts w:ascii="Arial" w:hAnsi="Arial" w:cs="Arial"/>
-          <w:sz w:val="16"/>
-          <w:szCs w:val="16"/>
-        </w:rPr>
-      </w:pPr>
-    </w:p>
     <w:p>
       <w:pPr>
         <w:rPr>
@@ -3078,6 +3198,7 @@
                 <w:szCs w:val="22"/>
               </w:rPr>
             </w:pPr>
+            <w:bookmarkStart w:id="0" w:name="_GoBack"/>
             <w:r>
               <w:rPr>
                 <w:rFonts w:ascii="Arial" w:hAnsi="Arial" w:cs="Arial"/>
@@ -3086,6 +3207,7 @@
               </w:rPr>
               <w:t>[Se anotan las observaciones: errores, aspectos a ajustar, etc.]</w:t>
             </w:r>
+            <w:bookmarkEnd w:id="0"/>
           </w:p>
         </w:tc>
         <w:tc>
@@ -3232,8 +3354,9 @@
                 <w:szCs w:val="22"/>
                 <w:lang w:val="es-PE"/>
               </w:rPr>
-              <w:t>Jefe de Proyecto Aspersoft</w:t>
-            </w:r>
+              <w:t xml:space="preserve">Jefe de Proyecto </w:t>
+            </w:r>
+            <w:proofErr w:type="spellStart"/>
             <w:r>
               <w:rPr>
                 <w:rFonts w:cs="Arial"/>
@@ -3241,8 +3364,38 @@
                 <w:szCs w:val="22"/>
                 <w:lang w:val="es-PE"/>
               </w:rPr>
+              <w:t>Aspersoft</w:t>
+            </w:r>
+            <w:proofErr w:type="spellEnd"/>
+            <w:r>
+              <w:rPr>
+                <w:rFonts w:cs="Arial"/>
+                <w:sz w:val="22"/>
+                <w:szCs w:val="22"/>
+                <w:lang w:val="es-PE"/>
+              </w:rPr>
               <w:t>:</w:t>
             </w:r>
+            <w:r>
+              <w:rPr>
+                <w:rFonts w:cs="Arial"/>
+                <w:sz w:val="22"/>
+                <w:szCs w:val="22"/>
+                <w:lang w:val="es-PE"/>
+              </w:rPr>
+              <w:t xml:space="preserve"> Miguel </w:t>
+            </w:r>
+            <w:proofErr w:type="spellStart"/>
+            <w:r>
+              <w:rPr>
+                <w:rFonts w:cs="Arial"/>
+                <w:sz w:val="22"/>
+                <w:szCs w:val="22"/>
+                <w:lang w:val="es-PE"/>
+              </w:rPr>
+              <w:t>Cotrina</w:t>
+            </w:r>
+            <w:proofErr w:type="spellEnd"/>
           </w:p>
         </w:tc>
       </w:tr>
@@ -3274,6 +3427,26 @@
               </w:rPr>
               <w:t>Firma:</w:t>
             </w:r>
+            <w:r>
+              <w:rPr>
+                <w:rFonts w:cs="Arial"/>
+                <w:sz w:val="22"/>
+                <w:szCs w:val="22"/>
+                <w:lang w:val="es-PE"/>
+              </w:rPr>
+              <w:t xml:space="preserve"> Miguel </w:t>
+            </w:r>
+            <w:proofErr w:type="spellStart"/>
+            <w:r>
+              <w:rPr>
+                <w:rFonts w:cs="Arial"/>
+                <w:sz w:val="22"/>
+                <w:szCs w:val="22"/>
+                <w:lang w:val="es-PE"/>
+              </w:rPr>
+              <w:t>cotrina</w:t>
+            </w:r>
+            <w:proofErr w:type="spellEnd"/>
           </w:p>
         </w:tc>
         <w:tc>
@@ -3299,6 +3472,15 @@
                 <w:lang w:val="es-PE"/>
               </w:rPr>
               <w:t>Fecha:</w:t>
+            </w:r>
+            <w:r>
+              <w:rPr>
+                <w:rFonts w:cs="Arial"/>
+                <w:sz w:val="22"/>
+                <w:szCs w:val="22"/>
+                <w:lang w:val="es-PE"/>
+              </w:rPr>
+              <w:t>19/07/2107</w:t>
             </w:r>
           </w:p>
         </w:tc>
@@ -3373,6 +3555,15 @@
               </w:rPr>
               <w:t>Firma</w:t>
             </w:r>
+            <w:r>
+              <w:rPr>
+                <w:rFonts w:cs="Arial"/>
+                <w:sz w:val="22"/>
+                <w:szCs w:val="22"/>
+                <w:lang w:val="es-PE"/>
+              </w:rPr>
+              <w:t xml:space="preserve"> </w:t>
+            </w:r>
           </w:p>
         </w:tc>
         <w:tc>
@@ -3398,6 +3589,24 @@
                 <w:lang w:val="es-PE"/>
               </w:rPr>
               <w:t>Fecha:</w:t>
+            </w:r>
+            <w:r>
+              <w:rPr>
+                <w:rFonts w:cs="Arial"/>
+                <w:sz w:val="22"/>
+                <w:szCs w:val="22"/>
+                <w:lang w:val="es-PE"/>
+              </w:rPr>
+              <w:t xml:space="preserve"> </w:t>
+            </w:r>
+            <w:r>
+              <w:rPr>
+                <w:rFonts w:cs="Arial"/>
+                <w:sz w:val="22"/>
+                <w:szCs w:val="22"/>
+                <w:lang w:val="es-PE"/>
+              </w:rPr>
+              <w:t>19/07/2107</w:t>
             </w:r>
           </w:p>
         </w:tc>
@@ -3405,10 +3614,10 @@
     </w:tbl>
     <w:p/>
     <w:sectPr>
-      <w:headerReference w:type="default" r:id="rId7"/>
-      <w:footerReference w:type="default" r:id="rId8"/>
-      <w:headerReference w:type="first" r:id="rId9"/>
-      <w:footerReference w:type="first" r:id="rId10"/>
+      <w:headerReference w:type="default" r:id="rId8"/>
+      <w:footerReference w:type="default" r:id="rId9"/>
+      <w:headerReference w:type="first" r:id="rId10"/>
+      <w:footerReference w:type="first" r:id="rId11"/>
       <w:pgSz w:w="11906" w:h="16838" w:code="9"/>
       <w:pgMar w:top="1418" w:right="1701" w:bottom="1418" w:left="1559" w:header="720" w:footer="720" w:gutter="0"/>
       <w:cols w:space="720"/>
@@ -3418,7 +3627,7 @@
 </file>
 
 <file path=word/endnotes.xml><?xml version="1.0" encoding="utf-8"?>
-<w:endnotes xmlns:wpc="http://schemas.microsoft.com/office/word/2010/wordprocessingCanvas" xmlns:cx="http://schemas.microsoft.com/office/drawing/2014/chartex" xmlns:mc="http://schemas.openxmlformats.org/markup-compatibility/2006" xmlns:o="urn:schemas-microsoft-com:office:office" xmlns:r="http://schemas.openxmlformats.org/officeDocument/2006/relationships" xmlns:m="http://schemas.openxmlformats.org/officeDocument/2006/math" xmlns:v="urn:schemas-microsoft-com:vml" xmlns:wp14="http://schemas.microsoft.com/office/word/2010/wordprocessingDrawing" xmlns:wp="http://schemas.openxmlformats.org/drawingml/2006/wordprocessingDrawing" xmlns:w10="urn:schemas-microsoft-com:office:word" xmlns:w="http://schemas.openxmlformats.org/wordprocessingml/2006/main" xmlns:w14="http://schemas.microsoft.com/office/word/2010/wordml" xmlns:w15="http://schemas.microsoft.com/office/word/2012/wordml" xmlns:w16se="http://schemas.microsoft.com/office/word/2015/wordml/symex" xmlns:wpg="http://schemas.microsoft.com/office/word/2010/wordprocessingGroup" xmlns:wpi="http://schemas.microsoft.com/office/word/2010/wordprocessingInk" xmlns:wne="http://schemas.microsoft.com/office/word/2006/wordml" xmlns:wps="http://schemas.microsoft.com/office/word/2010/wordprocessingShape" mc:Ignorable="w14 w15 w16se wp14">
+<w:endnotes xmlns:wpc="http://schemas.microsoft.com/office/word/2010/wordprocessingCanvas" xmlns:mc="http://schemas.openxmlformats.org/markup-compatibility/2006" xmlns:o="urn:schemas-microsoft-com:office:office" xmlns:r="http://schemas.openxmlformats.org/officeDocument/2006/relationships" xmlns:m="http://schemas.openxmlformats.org/officeDocument/2006/math" xmlns:v="urn:schemas-microsoft-com:vml" xmlns:wp14="http://schemas.microsoft.com/office/word/2010/wordprocessingDrawing" xmlns:wp="http://schemas.openxmlformats.org/drawingml/2006/wordprocessingDrawing" xmlns:w10="urn:schemas-microsoft-com:office:word" xmlns:w="http://schemas.openxmlformats.org/wordprocessingml/2006/main" xmlns:w14="http://schemas.microsoft.com/office/word/2010/wordml" xmlns:wpg="http://schemas.microsoft.com/office/word/2010/wordprocessingGroup" xmlns:wpi="http://schemas.microsoft.com/office/word/2010/wordprocessingInk" xmlns:wne="http://schemas.microsoft.com/office/word/2006/wordml" xmlns:wps="http://schemas.microsoft.com/office/word/2010/wordprocessingShape" mc:Ignorable="w14 wp14">
   <w:endnote w:type="separator" w:id="-1">
     <w:p>
       <w:r>
@@ -3437,7 +3646,7 @@
 </file>
 
 <file path=word/footer1.xml><?xml version="1.0" encoding="utf-8"?>
-<w:ftr xmlns:wpc="http://schemas.microsoft.com/office/word/2010/wordprocessingCanvas" xmlns:cx="http://schemas.microsoft.com/office/drawing/2014/chartex" xmlns:mc="http://schemas.openxmlformats.org/markup-compatibility/2006" xmlns:o="urn:schemas-microsoft-com:office:office" xmlns:r="http://schemas.openxmlformats.org/officeDocument/2006/relationships" xmlns:m="http://schemas.openxmlformats.org/officeDocument/2006/math" xmlns:v="urn:schemas-microsoft-com:vml" xmlns:wp14="http://schemas.microsoft.com/office/word/2010/wordprocessingDrawing" xmlns:wp="http://schemas.openxmlformats.org/drawingml/2006/wordprocessingDrawing" xmlns:w10="urn:schemas-microsoft-com:office:word" xmlns:w="http://schemas.openxmlformats.org/wordprocessingml/2006/main" xmlns:w14="http://schemas.microsoft.com/office/word/2010/wordml" xmlns:w15="http://schemas.microsoft.com/office/word/2012/wordml" xmlns:w16se="http://schemas.microsoft.com/office/word/2015/wordml/symex" xmlns:wpg="http://schemas.microsoft.com/office/word/2010/wordprocessingGroup" xmlns:wpi="http://schemas.microsoft.com/office/word/2010/wordprocessingInk" xmlns:wne="http://schemas.microsoft.com/office/word/2006/wordml" xmlns:wps="http://schemas.microsoft.com/office/word/2010/wordprocessingShape" mc:Ignorable="w14 w15 w16se wp14">
+<w:ftr xmlns:wpc="http://schemas.microsoft.com/office/word/2010/wordprocessingCanvas" xmlns:mc="http://schemas.openxmlformats.org/markup-compatibility/2006" xmlns:o="urn:schemas-microsoft-com:office:office" xmlns:r="http://schemas.openxmlformats.org/officeDocument/2006/relationships" xmlns:m="http://schemas.openxmlformats.org/officeDocument/2006/math" xmlns:v="urn:schemas-microsoft-com:vml" xmlns:wp14="http://schemas.microsoft.com/office/word/2010/wordprocessingDrawing" xmlns:wp="http://schemas.openxmlformats.org/drawingml/2006/wordprocessingDrawing" xmlns:w10="urn:schemas-microsoft-com:office:word" xmlns:w="http://schemas.openxmlformats.org/wordprocessingml/2006/main" xmlns:w14="http://schemas.microsoft.com/office/word/2010/wordml" xmlns:wpg="http://schemas.microsoft.com/office/word/2010/wordprocessingGroup" xmlns:wpi="http://schemas.microsoft.com/office/word/2010/wordprocessingInk" xmlns:wne="http://schemas.microsoft.com/office/word/2006/wordml" xmlns:wps="http://schemas.microsoft.com/office/word/2010/wordprocessingShape" mc:Ignorable="w14 wp14">
   <w:tbl>
     <w:tblPr>
       <w:tblW w:w="8640" w:type="dxa"/>
@@ -3608,7 +3817,7 @@
               <w:rStyle w:val="Nmerodepgina"/>
               <w:noProof/>
             </w:rPr>
-            <w:t>1</w:t>
+            <w:t>2</w:t>
           </w:r>
           <w:r>
             <w:rPr>
@@ -3635,7 +3844,7 @@
 </file>
 
 <file path=word/footer2.xml><?xml version="1.0" encoding="utf-8"?>
-<w:ftr xmlns:wpc="http://schemas.microsoft.com/office/word/2010/wordprocessingCanvas" xmlns:cx="http://schemas.microsoft.com/office/drawing/2014/chartex" xmlns:mc="http://schemas.openxmlformats.org/markup-compatibility/2006" xmlns:o="urn:schemas-microsoft-com:office:office" xmlns:r="http://schemas.openxmlformats.org/officeDocument/2006/relationships" xmlns:m="http://schemas.openxmlformats.org/officeDocument/2006/math" xmlns:v="urn:schemas-microsoft-com:vml" xmlns:wp14="http://schemas.microsoft.com/office/word/2010/wordprocessingDrawing" xmlns:wp="http://schemas.openxmlformats.org/drawingml/2006/wordprocessingDrawing" xmlns:w10="urn:schemas-microsoft-com:office:word" xmlns:w="http://schemas.openxmlformats.org/wordprocessingml/2006/main" xmlns:w14="http://schemas.microsoft.com/office/word/2010/wordml" xmlns:w15="http://schemas.microsoft.com/office/word/2012/wordml" xmlns:w16se="http://schemas.microsoft.com/office/word/2015/wordml/symex" xmlns:wpg="http://schemas.microsoft.com/office/word/2010/wordprocessingGroup" xmlns:wpi="http://schemas.microsoft.com/office/word/2010/wordprocessingInk" xmlns:wne="http://schemas.microsoft.com/office/word/2006/wordml" xmlns:wps="http://schemas.microsoft.com/office/word/2010/wordprocessingShape" mc:Ignorable="w14 w15 w16se wp14">
+<w:ftr xmlns:wpc="http://schemas.microsoft.com/office/word/2010/wordprocessingCanvas" xmlns:mc="http://schemas.openxmlformats.org/markup-compatibility/2006" xmlns:o="urn:schemas-microsoft-com:office:office" xmlns:r="http://schemas.openxmlformats.org/officeDocument/2006/relationships" xmlns:m="http://schemas.openxmlformats.org/officeDocument/2006/math" xmlns:v="urn:schemas-microsoft-com:vml" xmlns:wp14="http://schemas.microsoft.com/office/word/2010/wordprocessingDrawing" xmlns:wp="http://schemas.openxmlformats.org/drawingml/2006/wordprocessingDrawing" xmlns:w10="urn:schemas-microsoft-com:office:word" xmlns:w="http://schemas.openxmlformats.org/wordprocessingml/2006/main" xmlns:w14="http://schemas.microsoft.com/office/word/2010/wordml" xmlns:wpg="http://schemas.microsoft.com/office/word/2010/wordprocessingGroup" xmlns:wpi="http://schemas.microsoft.com/office/word/2010/wordprocessingInk" xmlns:wne="http://schemas.microsoft.com/office/word/2006/wordml" xmlns:wps="http://schemas.microsoft.com/office/word/2010/wordprocessingShape" mc:Ignorable="w14 wp14">
   <w:tbl>
     <w:tblPr>
       <w:tblW w:w="9486" w:type="dxa"/>
@@ -3817,7 +4026,7 @@
 </file>
 
 <file path=word/footnotes.xml><?xml version="1.0" encoding="utf-8"?>
-<w:footnotes xmlns:wpc="http://schemas.microsoft.com/office/word/2010/wordprocessingCanvas" xmlns:cx="http://schemas.microsoft.com/office/drawing/2014/chartex" xmlns:mc="http://schemas.openxmlformats.org/markup-compatibility/2006" xmlns:o="urn:schemas-microsoft-com:office:office" xmlns:r="http://schemas.openxmlformats.org/officeDocument/2006/relationships" xmlns:m="http://schemas.openxmlformats.org/officeDocument/2006/math" xmlns:v="urn:schemas-microsoft-com:vml" xmlns:wp14="http://schemas.microsoft.com/office/word/2010/wordprocessingDrawing" xmlns:wp="http://schemas.openxmlformats.org/drawingml/2006/wordprocessingDrawing" xmlns:w10="urn:schemas-microsoft-com:office:word" xmlns:w="http://schemas.openxmlformats.org/wordprocessingml/2006/main" xmlns:w14="http://schemas.microsoft.com/office/word/2010/wordml" xmlns:w15="http://schemas.microsoft.com/office/word/2012/wordml" xmlns:w16se="http://schemas.microsoft.com/office/word/2015/wordml/symex" xmlns:wpg="http://schemas.microsoft.com/office/word/2010/wordprocessingGroup" xmlns:wpi="http://schemas.microsoft.com/office/word/2010/wordprocessingInk" xmlns:wne="http://schemas.microsoft.com/office/word/2006/wordml" xmlns:wps="http://schemas.microsoft.com/office/word/2010/wordprocessingShape" mc:Ignorable="w14 w15 w16se wp14">
+<w:footnotes xmlns:wpc="http://schemas.microsoft.com/office/word/2010/wordprocessingCanvas" xmlns:mc="http://schemas.openxmlformats.org/markup-compatibility/2006" xmlns:o="urn:schemas-microsoft-com:office:office" xmlns:r="http://schemas.openxmlformats.org/officeDocument/2006/relationships" xmlns:m="http://schemas.openxmlformats.org/officeDocument/2006/math" xmlns:v="urn:schemas-microsoft-com:vml" xmlns:wp14="http://schemas.microsoft.com/office/word/2010/wordprocessingDrawing" xmlns:wp="http://schemas.openxmlformats.org/drawingml/2006/wordprocessingDrawing" xmlns:w10="urn:schemas-microsoft-com:office:word" xmlns:w="http://schemas.openxmlformats.org/wordprocessingml/2006/main" xmlns:w14="http://schemas.microsoft.com/office/word/2010/wordml" xmlns:wpg="http://schemas.microsoft.com/office/word/2010/wordprocessingGroup" xmlns:wpi="http://schemas.microsoft.com/office/word/2010/wordprocessingInk" xmlns:wne="http://schemas.microsoft.com/office/word/2006/wordml" xmlns:wps="http://schemas.microsoft.com/office/word/2010/wordprocessingShape" mc:Ignorable="w14 wp14">
   <w:footnote w:type="separator" w:id="-1">
     <w:p>
       <w:r>
@@ -3836,7 +4045,7 @@
 </file>
 
 <file path=word/header1.xml><?xml version="1.0" encoding="utf-8"?>
-<w:hdr xmlns:wpc="http://schemas.microsoft.com/office/word/2010/wordprocessingCanvas" xmlns:cx="http://schemas.microsoft.com/office/drawing/2014/chartex" xmlns:mc="http://schemas.openxmlformats.org/markup-compatibility/2006" xmlns:o="urn:schemas-microsoft-com:office:office" xmlns:r="http://schemas.openxmlformats.org/officeDocument/2006/relationships" xmlns:m="http://schemas.openxmlformats.org/officeDocument/2006/math" xmlns:v="urn:schemas-microsoft-com:vml" xmlns:wp14="http://schemas.microsoft.com/office/word/2010/wordprocessingDrawing" xmlns:wp="http://schemas.openxmlformats.org/drawingml/2006/wordprocessingDrawing" xmlns:w10="urn:schemas-microsoft-com:office:word" xmlns:w="http://schemas.openxmlformats.org/wordprocessingml/2006/main" xmlns:w14="http://schemas.microsoft.com/office/word/2010/wordml" xmlns:w15="http://schemas.microsoft.com/office/word/2012/wordml" xmlns:w16se="http://schemas.microsoft.com/office/word/2015/wordml/symex" xmlns:wpg="http://schemas.microsoft.com/office/word/2010/wordprocessingGroup" xmlns:wpi="http://schemas.microsoft.com/office/word/2010/wordprocessingInk" xmlns:wne="http://schemas.microsoft.com/office/word/2006/wordml" xmlns:wps="http://schemas.microsoft.com/office/word/2010/wordprocessingShape" mc:Ignorable="w14 w15 w16se wp14">
+<w:hdr xmlns:wpc="http://schemas.microsoft.com/office/word/2010/wordprocessingCanvas" xmlns:mc="http://schemas.openxmlformats.org/markup-compatibility/2006" xmlns:o="urn:schemas-microsoft-com:office:office" xmlns:r="http://schemas.openxmlformats.org/officeDocument/2006/relationships" xmlns:m="http://schemas.openxmlformats.org/officeDocument/2006/math" xmlns:v="urn:schemas-microsoft-com:vml" xmlns:wp14="http://schemas.microsoft.com/office/word/2010/wordprocessingDrawing" xmlns:wp="http://schemas.openxmlformats.org/drawingml/2006/wordprocessingDrawing" xmlns:w10="urn:schemas-microsoft-com:office:word" xmlns:w="http://schemas.openxmlformats.org/wordprocessingml/2006/main" xmlns:w14="http://schemas.microsoft.com/office/word/2010/wordml" xmlns:wpg="http://schemas.microsoft.com/office/word/2010/wordprocessingGroup" xmlns:wpi="http://schemas.microsoft.com/office/word/2010/wordprocessingInk" xmlns:wne="http://schemas.microsoft.com/office/word/2006/wordml" xmlns:wps="http://schemas.microsoft.com/office/word/2010/wordprocessingShape" mc:Ignorable="w14 wp14">
   <w:tbl>
     <w:tblPr>
       <w:tblW w:w="8640" w:type="dxa"/>
@@ -4099,8 +4308,16 @@
             <w:rPr>
               <w:rFonts w:ascii="Arial" w:hAnsi="Arial" w:cs="Arial"/>
             </w:rPr>
-            <w:t xml:space="preserve"> Aspersoft</w:t>
+            <w:t xml:space="preserve"> </w:t>
           </w:r>
+          <w:proofErr w:type="spellStart"/>
+          <w:r>
+            <w:rPr>
+              <w:rFonts w:ascii="Arial" w:hAnsi="Arial" w:cs="Arial"/>
+            </w:rPr>
+            <w:t>Aspersoft</w:t>
+          </w:r>
+          <w:proofErr w:type="spellEnd"/>
         </w:p>
         <w:p>
           <w:pPr>
@@ -4190,7 +4407,7 @@
 </file>
 
 <file path=word/header2.xml><?xml version="1.0" encoding="utf-8"?>
-<w:hdr xmlns:wpc="http://schemas.microsoft.com/office/word/2010/wordprocessingCanvas" xmlns:cx="http://schemas.microsoft.com/office/drawing/2014/chartex" xmlns:mc="http://schemas.openxmlformats.org/markup-compatibility/2006" xmlns:o="urn:schemas-microsoft-com:office:office" xmlns:r="http://schemas.openxmlformats.org/officeDocument/2006/relationships" xmlns:m="http://schemas.openxmlformats.org/officeDocument/2006/math" xmlns:v="urn:schemas-microsoft-com:vml" xmlns:wp14="http://schemas.microsoft.com/office/word/2010/wordprocessingDrawing" xmlns:wp="http://schemas.openxmlformats.org/drawingml/2006/wordprocessingDrawing" xmlns:w10="urn:schemas-microsoft-com:office:word" xmlns:w="http://schemas.openxmlformats.org/wordprocessingml/2006/main" xmlns:w14="http://schemas.microsoft.com/office/word/2010/wordml" xmlns:w15="http://schemas.microsoft.com/office/word/2012/wordml" xmlns:w16se="http://schemas.microsoft.com/office/word/2015/wordml/symex" xmlns:wpg="http://schemas.microsoft.com/office/word/2010/wordprocessingGroup" xmlns:wpi="http://schemas.microsoft.com/office/word/2010/wordprocessingInk" xmlns:wne="http://schemas.microsoft.com/office/word/2006/wordml" xmlns:wps="http://schemas.microsoft.com/office/word/2010/wordprocessingShape" mc:Ignorable="w14 w15 w16se wp14">
+<w:hdr xmlns:wpc="http://schemas.microsoft.com/office/word/2010/wordprocessingCanvas" xmlns:mc="http://schemas.openxmlformats.org/markup-compatibility/2006" xmlns:o="urn:schemas-microsoft-com:office:office" xmlns:r="http://schemas.openxmlformats.org/officeDocument/2006/relationships" xmlns:m="http://schemas.openxmlformats.org/officeDocument/2006/math" xmlns:v="urn:schemas-microsoft-com:vml" xmlns:wp14="http://schemas.microsoft.com/office/word/2010/wordprocessingDrawing" xmlns:wp="http://schemas.openxmlformats.org/drawingml/2006/wordprocessingDrawing" xmlns:w10="urn:schemas-microsoft-com:office:word" xmlns:w="http://schemas.openxmlformats.org/wordprocessingml/2006/main" xmlns:w14="http://schemas.microsoft.com/office/word/2010/wordml" xmlns:wpg="http://schemas.microsoft.com/office/word/2010/wordprocessingGroup" xmlns:wpi="http://schemas.microsoft.com/office/word/2010/wordprocessingInk" xmlns:wne="http://schemas.microsoft.com/office/word/2006/wordml" xmlns:wps="http://schemas.microsoft.com/office/word/2010/wordprocessingShape" mc:Ignorable="w14 wp14">
   <w:tbl>
     <w:tblPr>
       <w:tblW w:w="0" w:type="auto"/>
@@ -4252,10 +4469,10 @@
                 <v:path o:extrusionok="f" gradientshapeok="t" o:connecttype="rect"/>
                 <o:lock v:ext="edit" aspectratio="t"/>
               </v:shapetype>
-              <v:shape id="_x0000_i1025" type="#_x0000_t75" style="width:141pt;height:37.5pt" fillcolor="window">
+              <v:shape id="_x0000_i1025" type="#_x0000_t75" style="width:141pt;height:37.5pt" o:ole="" fillcolor="window">
                 <v:imagedata r:id="rId1" o:title=""/>
               </v:shape>
-              <o:OLEObject Type="Embed" ProgID="Word.Picture.8" ShapeID="_x0000_i1025" DrawAspect="Content" ObjectID="_1561885896" r:id="rId2"/>
+              <o:OLEObject Type="Embed" ProgID="Word.Picture.8" ShapeID="_x0000_i1025" DrawAspect="Content" ObjectID="_1561986494" r:id="rId2"/>
             </w:object>
           </w:r>
         </w:p>
@@ -4405,8 +4622,8 @@
 </file>
 
 <file path=word/numbering.xml><?xml version="1.0" encoding="utf-8"?>
-<w:numbering xmlns:wpc="http://schemas.microsoft.com/office/word/2010/wordprocessingCanvas" xmlns:cx="http://schemas.microsoft.com/office/drawing/2014/chartex" xmlns:mc="http://schemas.openxmlformats.org/markup-compatibility/2006" xmlns:o="urn:schemas-microsoft-com:office:office" xmlns:r="http://schemas.openxmlformats.org/officeDocument/2006/relationships" xmlns:m="http://schemas.openxmlformats.org/officeDocument/2006/math" xmlns:v="urn:schemas-microsoft-com:vml" xmlns:wp14="http://schemas.microsoft.com/office/word/2010/wordprocessingDrawing" xmlns:wp="http://schemas.openxmlformats.org/drawingml/2006/wordprocessingDrawing" xmlns:w10="urn:schemas-microsoft-com:office:word" xmlns:w="http://schemas.openxmlformats.org/wordprocessingml/2006/main" xmlns:w14="http://schemas.microsoft.com/office/word/2010/wordml" xmlns:w15="http://schemas.microsoft.com/office/word/2012/wordml" xmlns:w16se="http://schemas.microsoft.com/office/word/2015/wordml/symex" xmlns:wpg="http://schemas.microsoft.com/office/word/2010/wordprocessingGroup" xmlns:wpi="http://schemas.microsoft.com/office/word/2010/wordprocessingInk" xmlns:wne="http://schemas.microsoft.com/office/word/2006/wordml" xmlns:wps="http://schemas.microsoft.com/office/word/2010/wordprocessingShape" mc:Ignorable="w14 w15 w16se wp14">
-  <w:abstractNum w:abstractNumId="0" w15:restartNumberingAfterBreak="0">
+<w:numbering xmlns:wpc="http://schemas.microsoft.com/office/word/2010/wordprocessingCanvas" xmlns:mc="http://schemas.openxmlformats.org/markup-compatibility/2006" xmlns:o="urn:schemas-microsoft-com:office:office" xmlns:r="http://schemas.openxmlformats.org/officeDocument/2006/relationships" xmlns:m="http://schemas.openxmlformats.org/officeDocument/2006/math" xmlns:v="urn:schemas-microsoft-com:vml" xmlns:wp14="http://schemas.microsoft.com/office/word/2010/wordprocessingDrawing" xmlns:wp="http://schemas.openxmlformats.org/drawingml/2006/wordprocessingDrawing" xmlns:w10="urn:schemas-microsoft-com:office:word" xmlns:w="http://schemas.openxmlformats.org/wordprocessingml/2006/main" xmlns:w14="http://schemas.microsoft.com/office/word/2010/wordml" xmlns:wpg="http://schemas.microsoft.com/office/word/2010/wordprocessingGroup" xmlns:wpi="http://schemas.microsoft.com/office/word/2010/wordprocessingInk" xmlns:wne="http://schemas.microsoft.com/office/word/2006/wordml" xmlns:wps="http://schemas.microsoft.com/office/word/2010/wordprocessingShape" mc:Ignorable="w14 wp14">
+  <w:abstractNum w:abstractNumId="0">
     <w:nsid w:val="00B123FF"/>
     <w:multiLevelType w:val="multilevel"/>
     <w:tmpl w:val="0174F84C"/>
@@ -4519,7 +4736,7 @@
       </w:pPr>
     </w:lvl>
   </w:abstractNum>
-  <w:abstractNum w:abstractNumId="1" w15:restartNumberingAfterBreak="0">
+  <w:abstractNum w:abstractNumId="1">
     <w:nsid w:val="07C65FA9"/>
     <w:multiLevelType w:val="hybridMultilevel"/>
     <w:tmpl w:val="A18613EE"/>
@@ -4636,7 +4853,7 @@
       </w:pPr>
     </w:lvl>
   </w:abstractNum>
-  <w:abstractNum w:abstractNumId="2" w15:restartNumberingAfterBreak="0">
+  <w:abstractNum w:abstractNumId="2">
     <w:nsid w:val="0E161474"/>
     <w:multiLevelType w:val="hybridMultilevel"/>
     <w:tmpl w:val="B9F80FBE"/>
@@ -4750,7 +4967,7 @@
       </w:rPr>
     </w:lvl>
   </w:abstractNum>
-  <w:abstractNum w:abstractNumId="3" w15:restartNumberingAfterBreak="0">
+  <w:abstractNum w:abstractNumId="3">
     <w:nsid w:val="1C22795A"/>
     <w:multiLevelType w:val="hybridMultilevel"/>
     <w:tmpl w:val="688C3626"/>
@@ -4864,7 +5081,7 @@
       </w:rPr>
     </w:lvl>
   </w:abstractNum>
-  <w:abstractNum w:abstractNumId="4" w15:restartNumberingAfterBreak="0">
+  <w:abstractNum w:abstractNumId="4">
     <w:nsid w:val="1C634A28"/>
     <w:multiLevelType w:val="hybridMultilevel"/>
     <w:tmpl w:val="5F629BD4"/>
@@ -4977,7 +5194,7 @@
       </w:rPr>
     </w:lvl>
   </w:abstractNum>
-  <w:abstractNum w:abstractNumId="5" w15:restartNumberingAfterBreak="0">
+  <w:abstractNum w:abstractNumId="5">
     <w:nsid w:val="1C8E3893"/>
     <w:multiLevelType w:val="hybridMultilevel"/>
     <w:tmpl w:val="49A46EF8"/>
@@ -5091,7 +5308,7 @@
       </w:rPr>
     </w:lvl>
   </w:abstractNum>
-  <w:abstractNum w:abstractNumId="6" w15:restartNumberingAfterBreak="0">
+  <w:abstractNum w:abstractNumId="6">
     <w:nsid w:val="1FC459D2"/>
     <w:multiLevelType w:val="multilevel"/>
     <w:tmpl w:val="A4C83370"/>
@@ -5232,7 +5449,7 @@
       </w:rPr>
     </w:lvl>
   </w:abstractNum>
-  <w:abstractNum w:abstractNumId="7" w15:restartNumberingAfterBreak="0">
+  <w:abstractNum w:abstractNumId="7">
     <w:nsid w:val="258D50E0"/>
     <w:multiLevelType w:val="hybridMultilevel"/>
     <w:tmpl w:val="39328154"/>
@@ -5345,7 +5562,7 @@
       </w:rPr>
     </w:lvl>
   </w:abstractNum>
-  <w:abstractNum w:abstractNumId="8" w15:restartNumberingAfterBreak="0">
+  <w:abstractNum w:abstractNumId="8">
     <w:nsid w:val="273B3683"/>
     <w:multiLevelType w:val="hybridMultilevel"/>
     <w:tmpl w:val="2196E8EA"/>
@@ -5434,7 +5651,7 @@
       </w:pPr>
     </w:lvl>
   </w:abstractNum>
-  <w:abstractNum w:abstractNumId="9" w15:restartNumberingAfterBreak="0">
+  <w:abstractNum w:abstractNumId="9">
     <w:nsid w:val="2F940303"/>
     <w:multiLevelType w:val="hybridMultilevel"/>
     <w:tmpl w:val="7B68B416"/>
@@ -5575,7 +5792,7 @@
       </w:rPr>
     </w:lvl>
   </w:abstractNum>
-  <w:abstractNum w:abstractNumId="10" w15:restartNumberingAfterBreak="0">
+  <w:abstractNum w:abstractNumId="10">
     <w:nsid w:val="332130B4"/>
     <w:multiLevelType w:val="hybridMultilevel"/>
     <w:tmpl w:val="0C6E57AC"/>
@@ -5664,7 +5881,7 @@
       </w:pPr>
     </w:lvl>
   </w:abstractNum>
-  <w:abstractNum w:abstractNumId="11" w15:restartNumberingAfterBreak="0">
+  <w:abstractNum w:abstractNumId="11">
     <w:nsid w:val="4DA75649"/>
     <w:multiLevelType w:val="hybridMultilevel"/>
     <w:tmpl w:val="DB3E55B0"/>
@@ -5778,7 +5995,7 @@
       </w:rPr>
     </w:lvl>
   </w:abstractNum>
-  <w:abstractNum w:abstractNumId="12" w15:restartNumberingAfterBreak="0">
+  <w:abstractNum w:abstractNumId="12">
     <w:nsid w:val="4EEF6470"/>
     <w:multiLevelType w:val="hybridMultilevel"/>
     <w:tmpl w:val="EA4C2B0A"/>
@@ -5891,7 +6108,7 @@
       </w:pPr>
     </w:lvl>
   </w:abstractNum>
-  <w:abstractNum w:abstractNumId="13" w15:restartNumberingAfterBreak="0">
+  <w:abstractNum w:abstractNumId="13">
     <w:nsid w:val="51EB5AD7"/>
     <w:multiLevelType w:val="multilevel"/>
     <w:tmpl w:val="E012D566"/>
@@ -6033,7 +6250,7 @@
       </w:rPr>
     </w:lvl>
   </w:abstractNum>
-  <w:abstractNum w:abstractNumId="14" w15:restartNumberingAfterBreak="0">
+  <w:abstractNum w:abstractNumId="14">
     <w:nsid w:val="5F562BA8"/>
     <w:multiLevelType w:val="hybridMultilevel"/>
     <w:tmpl w:val="C906A6DE"/>
@@ -6149,7 +6366,7 @@
       </w:pPr>
     </w:lvl>
   </w:abstractNum>
-  <w:abstractNum w:abstractNumId="15" w15:restartNumberingAfterBreak="0">
+  <w:abstractNum w:abstractNumId="15">
     <w:nsid w:val="663847A9"/>
     <w:multiLevelType w:val="multilevel"/>
     <w:tmpl w:val="53F674AA"/>
@@ -6262,7 +6479,7 @@
       </w:pPr>
     </w:lvl>
   </w:abstractNum>
-  <w:abstractNum w:abstractNumId="16" w15:restartNumberingAfterBreak="0">
+  <w:abstractNum w:abstractNumId="16">
     <w:nsid w:val="6B4203CA"/>
     <w:multiLevelType w:val="multilevel"/>
     <w:tmpl w:val="8D709A08"/>
@@ -6403,7 +6620,7 @@
       </w:rPr>
     </w:lvl>
   </w:abstractNum>
-  <w:abstractNum w:abstractNumId="17" w15:restartNumberingAfterBreak="0">
+  <w:abstractNum w:abstractNumId="17">
     <w:nsid w:val="78D96BFF"/>
     <w:multiLevelType w:val="hybridMultilevel"/>
     <w:tmpl w:val="CB82C476"/>
@@ -6517,7 +6734,7 @@
       </w:rPr>
     </w:lvl>
   </w:abstractNum>
-  <w:abstractNum w:abstractNumId="18" w15:restartNumberingAfterBreak="0">
+  <w:abstractNum w:abstractNumId="18">
     <w:nsid w:val="7D9D4442"/>
     <w:multiLevelType w:val="hybridMultilevel"/>
     <w:tmpl w:val="9892C6C2"/>
@@ -6691,7 +6908,7 @@
 </file>
 
 <file path=word/styles.xml><?xml version="1.0" encoding="utf-8"?>
-<w:styles xmlns:mc="http://schemas.openxmlformats.org/markup-compatibility/2006" xmlns:r="http://schemas.openxmlformats.org/officeDocument/2006/relationships" xmlns:w="http://schemas.openxmlformats.org/wordprocessingml/2006/main" xmlns:w14="http://schemas.microsoft.com/office/word/2010/wordml" xmlns:w15="http://schemas.microsoft.com/office/word/2012/wordml" xmlns:w16se="http://schemas.microsoft.com/office/word/2015/wordml/symex" mc:Ignorable="w14 w15 w16se">
+<w:styles xmlns:mc="http://schemas.openxmlformats.org/markup-compatibility/2006" xmlns:r="http://schemas.openxmlformats.org/officeDocument/2006/relationships" xmlns:w="http://schemas.openxmlformats.org/wordprocessingml/2006/main" xmlns:w14="http://schemas.microsoft.com/office/word/2010/wordml" mc:Ignorable="w14">
   <w:docDefaults>
     <w:rPrDefault>
       <w:rPr>
@@ -6701,378 +6918,144 @@
     </w:rPrDefault>
     <w:pPrDefault/>
   </w:docDefaults>
-  <w:latentStyles w:defLockedState="0" w:defUIPriority="99" w:defSemiHidden="0" w:defUnhideWhenUsed="0" w:defQFormat="0" w:count="371">
-    <w:lsdException w:name="Normal" w:uiPriority="0" w:qFormat="1"/>
-    <w:lsdException w:name="heading 1" w:uiPriority="9" w:qFormat="1"/>
-    <w:lsdException w:name="heading 2" w:semiHidden="1" w:uiPriority="9" w:unhideWhenUsed="1" w:qFormat="1"/>
-    <w:lsdException w:name="heading 3" w:semiHidden="1" w:uiPriority="9" w:unhideWhenUsed="1" w:qFormat="1"/>
-    <w:lsdException w:name="heading 4" w:semiHidden="1" w:uiPriority="9" w:unhideWhenUsed="1" w:qFormat="1"/>
-    <w:lsdException w:name="heading 5" w:uiPriority="9" w:qFormat="1"/>
-    <w:lsdException w:name="heading 6" w:semiHidden="1" w:uiPriority="9" w:unhideWhenUsed="1" w:qFormat="1"/>
-    <w:lsdException w:name="heading 7" w:semiHidden="1" w:uiPriority="9" w:unhideWhenUsed="1" w:qFormat="1"/>
-    <w:lsdException w:name="heading 8" w:semiHidden="1" w:uiPriority="9" w:unhideWhenUsed="1" w:qFormat="1"/>
-    <w:lsdException w:name="heading 9" w:semiHidden="1" w:uiPriority="9" w:unhideWhenUsed="1" w:qFormat="1"/>
-    <w:lsdException w:name="index 1" w:semiHidden="1" w:unhideWhenUsed="1"/>
-    <w:lsdException w:name="index 2" w:semiHidden="1" w:unhideWhenUsed="1"/>
-    <w:lsdException w:name="index 3" w:semiHidden="1" w:unhideWhenUsed="1"/>
-    <w:lsdException w:name="index 4" w:semiHidden="1" w:unhideWhenUsed="1"/>
-    <w:lsdException w:name="index 5" w:semiHidden="1" w:unhideWhenUsed="1"/>
-    <w:lsdException w:name="index 6" w:semiHidden="1" w:unhideWhenUsed="1"/>
-    <w:lsdException w:name="index 7" w:semiHidden="1" w:unhideWhenUsed="1"/>
-    <w:lsdException w:name="index 8" w:semiHidden="1" w:unhideWhenUsed="1"/>
-    <w:lsdException w:name="index 9" w:semiHidden="1" w:unhideWhenUsed="1"/>
-    <w:lsdException w:name="toc 1" w:semiHidden="1" w:uiPriority="39" w:unhideWhenUsed="1"/>
-    <w:lsdException w:name="toc 2" w:semiHidden="1" w:uiPriority="39" w:unhideWhenUsed="1"/>
-    <w:lsdException w:name="toc 3" w:semiHidden="1" w:uiPriority="39" w:unhideWhenUsed="1"/>
-    <w:lsdException w:name="toc 4" w:semiHidden="1" w:uiPriority="39" w:unhideWhenUsed="1"/>
-    <w:lsdException w:name="toc 5" w:semiHidden="1" w:uiPriority="39" w:unhideWhenUsed="1"/>
-    <w:lsdException w:name="toc 6" w:semiHidden="1" w:uiPriority="39" w:unhideWhenUsed="1"/>
-    <w:lsdException w:name="toc 7" w:semiHidden="1" w:uiPriority="39" w:unhideWhenUsed="1"/>
-    <w:lsdException w:name="toc 8" w:semiHidden="1" w:uiPriority="39" w:unhideWhenUsed="1"/>
-    <w:lsdException w:name="toc 9" w:semiHidden="1" w:uiPriority="39" w:unhideWhenUsed="1"/>
-    <w:lsdException w:name="Normal Indent" w:semiHidden="1" w:unhideWhenUsed="1"/>
-    <w:lsdException w:name="footnote text" w:semiHidden="1" w:unhideWhenUsed="1"/>
-    <w:lsdException w:name="annotation text" w:semiHidden="1" w:unhideWhenUsed="1"/>
-    <w:lsdException w:name="header" w:semiHidden="1" w:unhideWhenUsed="1"/>
-    <w:lsdException w:name="footer" w:semiHidden="1" w:unhideWhenUsed="1"/>
-    <w:lsdException w:name="index heading" w:semiHidden="1" w:unhideWhenUsed="1"/>
-    <w:lsdException w:name="caption" w:semiHidden="1" w:uiPriority="35" w:unhideWhenUsed="1" w:qFormat="1"/>
-    <w:lsdException w:name="table of figures" w:semiHidden="1" w:unhideWhenUsed="1"/>
-    <w:lsdException w:name="envelope address" w:semiHidden="1" w:unhideWhenUsed="1"/>
-    <w:lsdException w:name="envelope return" w:semiHidden="1" w:unhideWhenUsed="1"/>
-    <w:lsdException w:name="footnote reference" w:semiHidden="1" w:unhideWhenUsed="1"/>
-    <w:lsdException w:name="annotation reference" w:semiHidden="1" w:unhideWhenUsed="1"/>
-    <w:lsdException w:name="line number" w:semiHidden="1" w:unhideWhenUsed="1"/>
-    <w:lsdException w:name="page number" w:semiHidden="1" w:unhideWhenUsed="1"/>
-    <w:lsdException w:name="endnote reference" w:semiHidden="1" w:unhideWhenUsed="1"/>
-    <w:lsdException w:name="endnote text" w:semiHidden="1" w:unhideWhenUsed="1"/>
-    <w:lsdException w:name="table of authorities" w:semiHidden="1" w:unhideWhenUsed="1"/>
-    <w:lsdException w:name="macro" w:semiHidden="1" w:unhideWhenUsed="1"/>
-    <w:lsdException w:name="toa heading" w:semiHidden="1" w:unhideWhenUsed="1"/>
-    <w:lsdException w:name="List" w:semiHidden="1" w:unhideWhenUsed="1"/>
-    <w:lsdException w:name="List Bullet" w:semiHidden="1" w:unhideWhenUsed="1"/>
-    <w:lsdException w:name="List Number" w:semiHidden="1" w:unhideWhenUsed="1"/>
-    <w:lsdException w:name="List 2" w:semiHidden="1" w:unhideWhenUsed="1"/>
-    <w:lsdException w:name="List 3" w:semiHidden="1" w:unhideWhenUsed="1"/>
-    <w:lsdException w:name="List 4" w:semiHidden="1" w:unhideWhenUsed="1"/>
-    <w:lsdException w:name="List 5" w:semiHidden="1" w:unhideWhenUsed="1"/>
-    <w:lsdException w:name="List Bullet 2" w:semiHidden="1" w:unhideWhenUsed="1"/>
-    <w:lsdException w:name="List Bullet 3" w:semiHidden="1" w:unhideWhenUsed="1"/>
-    <w:lsdException w:name="List Bullet 4" w:semiHidden="1" w:unhideWhenUsed="1"/>
-    <w:lsdException w:name="List Bullet 5" w:semiHidden="1" w:unhideWhenUsed="1"/>
-    <w:lsdException w:name="List Number 2" w:semiHidden="1" w:unhideWhenUsed="1"/>
-    <w:lsdException w:name="List Number 3" w:semiHidden="1" w:unhideWhenUsed="1"/>
-    <w:lsdException w:name="List Number 4" w:semiHidden="1" w:unhideWhenUsed="1"/>
-    <w:lsdException w:name="List Number 5" w:semiHidden="1" w:unhideWhenUsed="1"/>
-    <w:lsdException w:name="Title" w:uiPriority="10" w:qFormat="1"/>
-    <w:lsdException w:name="Closing" w:semiHidden="1" w:unhideWhenUsed="1"/>
-    <w:lsdException w:name="Signature" w:semiHidden="1" w:unhideWhenUsed="1"/>
-    <w:lsdException w:name="Default Paragraph Font" w:semiHidden="1" w:uiPriority="1" w:unhideWhenUsed="1"/>
-    <w:lsdException w:name="Body Text" w:semiHidden="1" w:unhideWhenUsed="1"/>
-    <w:lsdException w:name="Body Text Indent" w:semiHidden="1" w:unhideWhenUsed="1"/>
-    <w:lsdException w:name="List Continue" w:semiHidden="1" w:unhideWhenUsed="1"/>
-    <w:lsdException w:name="List Continue 2" w:semiHidden="1" w:unhideWhenUsed="1"/>
-    <w:lsdException w:name="List Continue 3" w:semiHidden="1" w:unhideWhenUsed="1"/>
-    <w:lsdException w:name="List Continue 4" w:semiHidden="1" w:unhideWhenUsed="1"/>
-    <w:lsdException w:name="List Continue 5" w:semiHidden="1" w:unhideWhenUsed="1"/>
-    <w:lsdException w:name="Message Header" w:semiHidden="1" w:unhideWhenUsed="1"/>
-    <w:lsdException w:name="Subtitle" w:uiPriority="11" w:qFormat="1"/>
-    <w:lsdException w:name="Salutation" w:semiHidden="1" w:unhideWhenUsed="1"/>
-    <w:lsdException w:name="Date" w:semiHidden="1" w:unhideWhenUsed="1"/>
-    <w:lsdException w:name="Body Text First Indent" w:semiHidden="1" w:unhideWhenUsed="1"/>
-    <w:lsdException w:name="Body Text First Indent 2" w:semiHidden="1" w:unhideWhenUsed="1"/>
-    <w:lsdException w:name="Note Heading" w:semiHidden="1" w:unhideWhenUsed="1"/>
-    <w:lsdException w:name="Body Text 2" w:semiHidden="1" w:unhideWhenUsed="1"/>
-    <w:lsdException w:name="Body Text 3" w:semiHidden="1" w:unhideWhenUsed="1"/>
-    <w:lsdException w:name="Body Text Indent 2" w:semiHidden="1" w:unhideWhenUsed="1"/>
-    <w:lsdException w:name="Body Text Indent 3" w:semiHidden="1" w:unhideWhenUsed="1"/>
-    <w:lsdException w:name="Block Text" w:semiHidden="1" w:unhideWhenUsed="1"/>
-    <w:lsdException w:name="Hyperlink" w:semiHidden="1" w:unhideWhenUsed="1"/>
-    <w:lsdException w:name="FollowedHyperlink" w:semiHidden="1" w:unhideWhenUsed="1"/>
-    <w:lsdException w:name="Strong" w:uiPriority="22" w:qFormat="1"/>
-    <w:lsdException w:name="Emphasis" w:uiPriority="20" w:qFormat="1"/>
-    <w:lsdException w:name="Document Map" w:semiHidden="1" w:unhideWhenUsed="1"/>
-    <w:lsdException w:name="Plain Text" w:semiHidden="1" w:unhideWhenUsed="1"/>
-    <w:lsdException w:name="E-mail Signature" w:semiHidden="1" w:unhideWhenUsed="1"/>
-    <w:lsdException w:name="HTML Top of Form" w:semiHidden="1" w:unhideWhenUsed="1"/>
-    <w:lsdException w:name="HTML Bottom of Form" w:semiHidden="1" w:unhideWhenUsed="1"/>
-    <w:lsdException w:name="Normal (Web)" w:semiHidden="1" w:unhideWhenUsed="1"/>
-    <w:lsdException w:name="HTML Acronym" w:semiHidden="1" w:unhideWhenUsed="1"/>
-    <w:lsdException w:name="HTML Address" w:semiHidden="1" w:unhideWhenUsed="1"/>
-    <w:lsdException w:name="HTML Cite" w:semiHidden="1" w:unhideWhenUsed="1"/>
-    <w:lsdException w:name="HTML Code" w:semiHidden="1" w:unhideWhenUsed="1"/>
-    <w:lsdException w:name="HTML Definition" w:semiHidden="1" w:unhideWhenUsed="1"/>
-    <w:lsdException w:name="HTML Keyboard" w:semiHidden="1" w:unhideWhenUsed="1"/>
-    <w:lsdException w:name="HTML Preformatted" w:semiHidden="1" w:unhideWhenUsed="1"/>
-    <w:lsdException w:name="HTML Sample" w:semiHidden="1" w:unhideWhenUsed="1"/>
-    <w:lsdException w:name="HTML Typewriter" w:semiHidden="1" w:unhideWhenUsed="1"/>
-    <w:lsdException w:name="HTML Variable" w:semiHidden="1" w:unhideWhenUsed="1"/>
-    <w:lsdException w:name="Normal Table" w:semiHidden="1" w:unhideWhenUsed="1"/>
-    <w:lsdException w:name="annotation subject" w:semiHidden="1" w:unhideWhenUsed="1"/>
-    <w:lsdException w:name="No List" w:semiHidden="1" w:unhideWhenUsed="1"/>
-    <w:lsdException w:name="Outline List 1" w:semiHidden="1" w:unhideWhenUsed="1"/>
-    <w:lsdException w:name="Outline List 2" w:semiHidden="1" w:unhideWhenUsed="1"/>
-    <w:lsdException w:name="Outline List 3" w:semiHidden="1" w:unhideWhenUsed="1"/>
-    <w:lsdException w:name="Table Simple 1" w:semiHidden="1" w:unhideWhenUsed="1"/>
-    <w:lsdException w:name="Table Simple 2" w:semiHidden="1" w:unhideWhenUsed="1"/>
-    <w:lsdException w:name="Table Simple 3" w:semiHidden="1" w:unhideWhenUsed="1"/>
-    <w:lsdException w:name="Table Classic 1" w:semiHidden="1" w:unhideWhenUsed="1"/>
-    <w:lsdException w:name="Table Classic 2" w:semiHidden="1" w:unhideWhenUsed="1"/>
-    <w:lsdException w:name="Table Classic 3" w:semiHidden="1" w:unhideWhenUsed="1"/>
-    <w:lsdException w:name="Table Classic 4" w:semiHidden="1" w:unhideWhenUsed="1"/>
-    <w:lsdException w:name="Table Colorful 1" w:semiHidden="1" w:unhideWhenUsed="1"/>
-    <w:lsdException w:name="Table Colorful 2" w:semiHidden="1" w:unhideWhenUsed="1"/>
-    <w:lsdException w:name="Table Colorful 3" w:semiHidden="1" w:unhideWhenUsed="1"/>
-    <w:lsdException w:name="Table Columns 1" w:semiHidden="1" w:unhideWhenUsed="1"/>
-    <w:lsdException w:name="Table Columns 2" w:semiHidden="1" w:unhideWhenUsed="1"/>
-    <w:lsdException w:name="Table Columns 3" w:semiHidden="1" w:unhideWhenUsed="1"/>
-    <w:lsdException w:name="Table Columns 4" w:semiHidden="1" w:unhideWhenUsed="1"/>
-    <w:lsdException w:name="Table Columns 5" w:semiHidden="1" w:unhideWhenUsed="1"/>
-    <w:lsdException w:name="Table Grid 1" w:semiHidden="1" w:unhideWhenUsed="1"/>
-    <w:lsdException w:name="Table Grid 2" w:semiHidden="1" w:unhideWhenUsed="1"/>
-    <w:lsdException w:name="Table Grid 3" w:semiHidden="1" w:unhideWhenUsed="1"/>
-    <w:lsdException w:name="Table Grid 4" w:semiHidden="1" w:unhideWhenUsed="1"/>
-    <w:lsdException w:name="Table Grid 5" w:semiHidden="1" w:unhideWhenUsed="1"/>
-    <w:lsdException w:name="Table Grid 6" w:semiHidden="1" w:unhideWhenUsed="1"/>
-    <w:lsdException w:name="Table Grid 7" w:semiHidden="1" w:unhideWhenUsed="1"/>
-    <w:lsdException w:name="Table Grid 8" w:semiHidden="1" w:unhideWhenUsed="1"/>
-    <w:lsdException w:name="Table List 1" w:semiHidden="1" w:unhideWhenUsed="1"/>
-    <w:lsdException w:name="Table List 2" w:semiHidden="1" w:unhideWhenUsed="1"/>
-    <w:lsdException w:name="Table List 3" w:semiHidden="1" w:unhideWhenUsed="1"/>
-    <w:lsdException w:name="Table List 4" w:semiHidden="1" w:unhideWhenUsed="1"/>
-    <w:lsdException w:name="Table List 5" w:semiHidden="1" w:unhideWhenUsed="1"/>
-    <w:lsdException w:name="Table List 6" w:semiHidden="1" w:unhideWhenUsed="1"/>
-    <w:lsdException w:name="Table List 7" w:semiHidden="1" w:unhideWhenUsed="1"/>
-    <w:lsdException w:name="Table List 8" w:semiHidden="1" w:unhideWhenUsed="1"/>
-    <w:lsdException w:name="Table 3D effects 1" w:semiHidden="1" w:unhideWhenUsed="1"/>
-    <w:lsdException w:name="Table 3D effects 2" w:semiHidden="1" w:unhideWhenUsed="1"/>
-    <w:lsdException w:name="Table 3D effects 3" w:semiHidden="1" w:unhideWhenUsed="1"/>
-    <w:lsdException w:name="Table Contemporary" w:semiHidden="1" w:unhideWhenUsed="1"/>
-    <w:lsdException w:name="Table Elegant" w:semiHidden="1" w:unhideWhenUsed="1"/>
-    <w:lsdException w:name="Table Professional" w:semiHidden="1" w:unhideWhenUsed="1"/>
-    <w:lsdException w:name="Table Subtle 1" w:semiHidden="1" w:unhideWhenUsed="1"/>
-    <w:lsdException w:name="Table Subtle 2" w:semiHidden="1" w:unhideWhenUsed="1"/>
-    <w:lsdException w:name="Table Web 1" w:semiHidden="1" w:unhideWhenUsed="1"/>
-    <w:lsdException w:name="Table Web 2" w:semiHidden="1" w:unhideWhenUsed="1"/>
-    <w:lsdException w:name="Table Web 3" w:semiHidden="1" w:unhideWhenUsed="1"/>
-    <w:lsdException w:name="Balloon Text" w:semiHidden="1" w:unhideWhenUsed="1"/>
-    <w:lsdException w:name="Table Grid" w:uiPriority="59"/>
-    <w:lsdException w:name="Table Theme" w:semiHidden="1" w:unhideWhenUsed="1"/>
-    <w:lsdException w:name="Placeholder Text" w:semiHidden="1"/>
-    <w:lsdException w:name="No Spacing" w:uiPriority="1" w:qFormat="1"/>
-    <w:lsdException w:name="Light Shading" w:uiPriority="60"/>
-    <w:lsdException w:name="Light List" w:uiPriority="61"/>
-    <w:lsdException w:name="Light Grid" w:uiPriority="62"/>
-    <w:lsdException w:name="Medium Shading 1" w:uiPriority="63"/>
-    <w:lsdException w:name="Medium Shading 2" w:uiPriority="64"/>
-    <w:lsdException w:name="Medium List 1" w:uiPriority="65"/>
-    <w:lsdException w:name="Medium List 2" w:uiPriority="66"/>
-    <w:lsdException w:name="Medium Grid 1" w:uiPriority="67"/>
-    <w:lsdException w:name="Medium Grid 2" w:uiPriority="68"/>
-    <w:lsdException w:name="Medium Grid 3" w:uiPriority="69"/>
-    <w:lsdException w:name="Dark List" w:uiPriority="70"/>
-    <w:lsdException w:name="Colorful Shading" w:uiPriority="71"/>
-    <w:lsdException w:name="Colorful List" w:uiPriority="72"/>
-    <w:lsdException w:name="Colorful Grid" w:uiPriority="73"/>
-    <w:lsdException w:name="Light Shading Accent 1" w:uiPriority="60"/>
-    <w:lsdException w:name="Light List Accent 1" w:uiPriority="61"/>
-    <w:lsdException w:name="Light Grid Accent 1" w:uiPriority="62"/>
-    <w:lsdException w:name="Medium Shading 1 Accent 1" w:uiPriority="63"/>
-    <w:lsdException w:name="Medium Shading 2 Accent 1" w:uiPriority="64"/>
-    <w:lsdException w:name="Medium List 1 Accent 1" w:uiPriority="65"/>
-    <w:lsdException w:name="Revision" w:semiHidden="1"/>
-    <w:lsdException w:name="List Paragraph" w:uiPriority="34" w:qFormat="1"/>
-    <w:lsdException w:name="Quote" w:uiPriority="29" w:qFormat="1"/>
-    <w:lsdException w:name="Intense Quote" w:uiPriority="30" w:qFormat="1"/>
-    <w:lsdException w:name="Medium List 2 Accent 1" w:uiPriority="66"/>
-    <w:lsdException w:name="Medium Grid 1 Accent 1" w:uiPriority="67"/>
-    <w:lsdException w:name="Medium Grid 2 Accent 1" w:uiPriority="68"/>
-    <w:lsdException w:name="Medium Grid 3 Accent 1" w:uiPriority="69"/>
-    <w:lsdException w:name="Dark List Accent 1" w:uiPriority="70"/>
-    <w:lsdException w:name="Colorful Shading Accent 1" w:uiPriority="71"/>
-    <w:lsdException w:name="Colorful List Accent 1" w:uiPriority="72"/>
-    <w:lsdException w:name="Colorful Grid Accent 1" w:uiPriority="73"/>
-    <w:lsdException w:name="Light Shading Accent 2" w:uiPriority="60"/>
-    <w:lsdException w:name="Light List Accent 2" w:uiPriority="61"/>
-    <w:lsdException w:name="Light Grid Accent 2" w:uiPriority="62"/>
-    <w:lsdException w:name="Medium Shading 1 Accent 2" w:uiPriority="63"/>
-    <w:lsdException w:name="Medium Shading 2 Accent 2" w:uiPriority="64"/>
-    <w:lsdException w:name="Medium List 1 Accent 2" w:uiPriority="65"/>
-    <w:lsdException w:name="Medium List 2 Accent 2" w:uiPriority="66"/>
-    <w:lsdException w:name="Medium Grid 1 Accent 2" w:uiPriority="67"/>
-    <w:lsdException w:name="Medium Grid 2 Accent 2" w:uiPriority="68"/>
-    <w:lsdException w:name="Medium Grid 3 Accent 2" w:uiPriority="69"/>
-    <w:lsdException w:name="Dark List Accent 2" w:uiPriority="70"/>
-    <w:lsdException w:name="Colorful Shading Accent 2" w:uiPriority="71"/>
-    <w:lsdException w:name="Colorful List Accent 2" w:uiPriority="72"/>
-    <w:lsdException w:name="Colorful Grid Accent 2" w:uiPriority="73"/>
-    <w:lsdException w:name="Light Shading Accent 3" w:uiPriority="60"/>
-    <w:lsdException w:name="Light List Accent 3" w:uiPriority="61"/>
-    <w:lsdException w:name="Light Grid Accent 3" w:uiPriority="62"/>
-    <w:lsdException w:name="Medium Shading 1 Accent 3" w:uiPriority="63"/>
-    <w:lsdException w:name="Medium Shading 2 Accent 3" w:uiPriority="64"/>
-    <w:lsdException w:name="Medium List 1 Accent 3" w:uiPriority="65"/>
-    <w:lsdException w:name="Medium List 2 Accent 3" w:uiPriority="66"/>
-    <w:lsdException w:name="Medium Grid 1 Accent 3" w:uiPriority="67"/>
-    <w:lsdException w:name="Medium Grid 2 Accent 3" w:uiPriority="68"/>
-    <w:lsdException w:name="Medium Grid 3 Accent 3" w:uiPriority="69"/>
-    <w:lsdException w:name="Dark List Accent 3" w:uiPriority="70"/>
-    <w:lsdException w:name="Colorful Shading Accent 3" w:uiPriority="71"/>
-    <w:lsdException w:name="Colorful List Accent 3" w:uiPriority="72"/>
-    <w:lsdException w:name="Colorful Grid Accent 3" w:uiPriority="73"/>
-    <w:lsdException w:name="Light Shading Accent 4" w:uiPriority="60"/>
-    <w:lsdException w:name="Light List Accent 4" w:uiPriority="61"/>
-    <w:lsdException w:name="Light Grid Accent 4" w:uiPriority="62"/>
-    <w:lsdException w:name="Medium Shading 1 Accent 4" w:uiPriority="63"/>
-    <w:lsdException w:name="Medium Shading 2 Accent 4" w:uiPriority="64"/>
-    <w:lsdException w:name="Medium List 1 Accent 4" w:uiPriority="65"/>
-    <w:lsdException w:name="Medium List 2 Accent 4" w:uiPriority="66"/>
-    <w:lsdException w:name="Medium Grid 1 Accent 4" w:uiPriority="67"/>
-    <w:lsdException w:name="Medium Grid 2 Accent 4" w:uiPriority="68"/>
-    <w:lsdException w:name="Medium Grid 3 Accent 4" w:uiPriority="69"/>
-    <w:lsdException w:name="Dark List Accent 4" w:uiPriority="70"/>
-    <w:lsdException w:name="Colorful Shading Accent 4" w:uiPriority="71"/>
-    <w:lsdException w:name="Colorful List Accent 4" w:uiPriority="72"/>
-    <w:lsdException w:name="Colorful Grid Accent 4" w:uiPriority="73"/>
-    <w:lsdException w:name="Light Shading Accent 5" w:uiPriority="60"/>
-    <w:lsdException w:name="Light List Accent 5" w:uiPriority="61"/>
-    <w:lsdException w:name="Light Grid Accent 5" w:uiPriority="62"/>
-    <w:lsdException w:name="Medium Shading 1 Accent 5" w:uiPriority="63"/>
-    <w:lsdException w:name="Medium Shading 2 Accent 5" w:uiPriority="64"/>
-    <w:lsdException w:name="Medium List 1 Accent 5" w:uiPriority="65"/>
-    <w:lsdException w:name="Medium List 2 Accent 5" w:uiPriority="66"/>
-    <w:lsdException w:name="Medium Grid 1 Accent 5" w:uiPriority="67"/>
-    <w:lsdException w:name="Medium Grid 2 Accent 5" w:uiPriority="68"/>
-    <w:lsdException w:name="Medium Grid 3 Accent 5" w:uiPriority="69"/>
-    <w:lsdException w:name="Dark List Accent 5" w:uiPriority="70"/>
-    <w:lsdException w:name="Colorful Shading Accent 5" w:uiPriority="71"/>
-    <w:lsdException w:name="Colorful List Accent 5" w:uiPriority="72"/>
-    <w:lsdException w:name="Colorful Grid Accent 5" w:uiPriority="73"/>
-    <w:lsdException w:name="Light Shading Accent 6" w:uiPriority="60"/>
-    <w:lsdException w:name="Light List Accent 6" w:uiPriority="61"/>
-    <w:lsdException w:name="Light Grid Accent 6" w:uiPriority="62"/>
-    <w:lsdException w:name="Medium Shading 1 Accent 6" w:uiPriority="63"/>
-    <w:lsdException w:name="Medium Shading 2 Accent 6" w:uiPriority="64"/>
-    <w:lsdException w:name="Medium List 1 Accent 6" w:uiPriority="65"/>
-    <w:lsdException w:name="Medium List 2 Accent 6" w:uiPriority="66"/>
-    <w:lsdException w:name="Medium Grid 1 Accent 6" w:uiPriority="67"/>
-    <w:lsdException w:name="Medium Grid 2 Accent 6" w:uiPriority="68"/>
-    <w:lsdException w:name="Medium Grid 3 Accent 6" w:uiPriority="69"/>
-    <w:lsdException w:name="Dark List Accent 6" w:uiPriority="70"/>
-    <w:lsdException w:name="Colorful Shading Accent 6" w:uiPriority="71"/>
-    <w:lsdException w:name="Colorful List Accent 6" w:uiPriority="72"/>
-    <w:lsdException w:name="Colorful Grid Accent 6" w:uiPriority="73"/>
-    <w:lsdException w:name="Subtle Emphasis" w:uiPriority="19" w:qFormat="1"/>
-    <w:lsdException w:name="Intense Emphasis" w:uiPriority="21" w:qFormat="1"/>
-    <w:lsdException w:name="Subtle Reference" w:uiPriority="31" w:qFormat="1"/>
-    <w:lsdException w:name="Intense Reference" w:uiPriority="32" w:qFormat="1"/>
-    <w:lsdException w:name="Book Title" w:uiPriority="33" w:qFormat="1"/>
-    <w:lsdException w:name="Bibliography" w:semiHidden="1" w:uiPriority="37" w:unhideWhenUsed="1"/>
-    <w:lsdException w:name="TOC Heading" w:semiHidden="1" w:uiPriority="39" w:unhideWhenUsed="1" w:qFormat="1"/>
-    <w:lsdException w:name="Plain Table 1" w:uiPriority="41"/>
-    <w:lsdException w:name="Plain Table 2" w:uiPriority="42"/>
-    <w:lsdException w:name="Plain Table 3" w:uiPriority="43"/>
-    <w:lsdException w:name="Plain Table 4" w:uiPriority="44"/>
-    <w:lsdException w:name="Plain Table 5" w:uiPriority="45"/>
-    <w:lsdException w:name="Grid Table Light" w:uiPriority="40"/>
-    <w:lsdException w:name="Grid Table 1 Light" w:uiPriority="46"/>
-    <w:lsdException w:name="Grid Table 2" w:uiPriority="47"/>
-    <w:lsdException w:name="Grid Table 3" w:uiPriority="48"/>
-    <w:lsdException w:name="Grid Table 4" w:uiPriority="49"/>
-    <w:lsdException w:name="Grid Table 5 Dark" w:uiPriority="50"/>
-    <w:lsdException w:name="Grid Table 6 Colorful" w:uiPriority="51"/>
-    <w:lsdException w:name="Grid Table 7 Colorful" w:uiPriority="52"/>
-    <w:lsdException w:name="Grid Table 1 Light Accent 1" w:uiPriority="46"/>
-    <w:lsdException w:name="Grid Table 2 Accent 1" w:uiPriority="47"/>
-    <w:lsdException w:name="Grid Table 3 Accent 1" w:uiPriority="48"/>
-    <w:lsdException w:name="Grid Table 4 Accent 1" w:uiPriority="49"/>
-    <w:lsdException w:name="Grid Table 5 Dark Accent 1" w:uiPriority="50"/>
-    <w:lsdException w:name="Grid Table 6 Colorful Accent 1" w:uiPriority="51"/>
-    <w:lsdException w:name="Grid Table 7 Colorful Accent 1" w:uiPriority="52"/>
-    <w:lsdException w:name="Grid Table 1 Light Accent 2" w:uiPriority="46"/>
-    <w:lsdException w:name="Grid Table 2 Accent 2" w:uiPriority="47"/>
-    <w:lsdException w:name="Grid Table 3 Accent 2" w:uiPriority="48"/>
-    <w:lsdException w:name="Grid Table 4 Accent 2" w:uiPriority="49"/>
-    <w:lsdException w:name="Grid Table 5 Dark Accent 2" w:uiPriority="50"/>
-    <w:lsdException w:name="Grid Table 6 Colorful Accent 2" w:uiPriority="51"/>
-    <w:lsdException w:name="Grid Table 7 Colorful Accent 2" w:uiPriority="52"/>
-    <w:lsdException w:name="Grid Table 1 Light Accent 3" w:uiPriority="46"/>
-    <w:lsdException w:name="Grid Table 2 Accent 3" w:uiPriority="47"/>
-    <w:lsdException w:name="Grid Table 3 Accent 3" w:uiPriority="48"/>
-    <w:lsdException w:name="Grid Table 4 Accent 3" w:uiPriority="49"/>
-    <w:lsdException w:name="Grid Table 5 Dark Accent 3" w:uiPriority="50"/>
-    <w:lsdException w:name="Grid Table 6 Colorful Accent 3" w:uiPriority="51"/>
-    <w:lsdException w:name="Grid Table 7 Colorful Accent 3" w:uiPriority="52"/>
-    <w:lsdException w:name="Grid Table 1 Light Accent 4" w:uiPriority="46"/>
-    <w:lsdException w:name="Grid Table 2 Accent 4" w:uiPriority="47"/>
-    <w:lsdException w:name="Grid Table 3 Accent 4" w:uiPriority="48"/>
-    <w:lsdException w:name="Grid Table 4 Accent 4" w:uiPriority="49"/>
-    <w:lsdException w:name="Grid Table 5 Dark Accent 4" w:uiPriority="50"/>
-    <w:lsdException w:name="Grid Table 6 Colorful Accent 4" w:uiPriority="51"/>
-    <w:lsdException w:name="Grid Table 7 Colorful Accent 4" w:uiPriority="52"/>
-    <w:lsdException w:name="Grid Table 1 Light Accent 5" w:uiPriority="46"/>
-    <w:lsdException w:name="Grid Table 2 Accent 5" w:uiPriority="47"/>
-    <w:lsdException w:name="Grid Table 3 Accent 5" w:uiPriority="48"/>
-    <w:lsdException w:name="Grid Table 4 Accent 5" w:uiPriority="49"/>
-    <w:lsdException w:name="Grid Table 5 Dark Accent 5" w:uiPriority="50"/>
-    <w:lsdException w:name="Grid Table 6 Colorful Accent 5" w:uiPriority="51"/>
-    <w:lsdException w:name="Grid Table 7 Colorful Accent 5" w:uiPriority="52"/>
-    <w:lsdException w:name="Grid Table 1 Light Accent 6" w:uiPriority="46"/>
-    <w:lsdException w:name="Grid Table 2 Accent 6" w:uiPriority="47"/>
-    <w:lsdException w:name="Grid Table 3 Accent 6" w:uiPriority="48"/>
-    <w:lsdException w:name="Grid Table 4 Accent 6" w:uiPriority="49"/>
-    <w:lsdException w:name="Grid Table 5 Dark Accent 6" w:uiPriority="50"/>
-    <w:lsdException w:name="Grid Table 6 Colorful Accent 6" w:uiPriority="51"/>
-    <w:lsdException w:name="Grid Table 7 Colorful Accent 6" w:uiPriority="52"/>
-    <w:lsdException w:name="List Table 1 Light" w:uiPriority="46"/>
-    <w:lsdException w:name="List Table 2" w:uiPriority="47"/>
-    <w:lsdException w:name="List Table 3" w:uiPriority="48"/>
-    <w:lsdException w:name="List Table 4" w:uiPriority="49"/>
-    <w:lsdException w:name="List Table 5 Dark" w:uiPriority="50"/>
-    <w:lsdException w:name="List Table 6 Colorful" w:uiPriority="51"/>
-    <w:lsdException w:name="List Table 7 Colorful" w:uiPriority="52"/>
-    <w:lsdException w:name="List Table 1 Light Accent 1" w:uiPriority="46"/>
-    <w:lsdException w:name="List Table 2 Accent 1" w:uiPriority="47"/>
-    <w:lsdException w:name="List Table 3 Accent 1" w:uiPriority="48"/>
-    <w:lsdException w:name="List Table 4 Accent 1" w:uiPriority="49"/>
-    <w:lsdException w:name="List Table 5 Dark Accent 1" w:uiPriority="50"/>
-    <w:lsdException w:name="List Table 6 Colorful Accent 1" w:uiPriority="51"/>
-    <w:lsdException w:name="List Table 7 Colorful Accent 1" w:uiPriority="52"/>
-    <w:lsdException w:name="List Table 1 Light Accent 2" w:uiPriority="46"/>
-    <w:lsdException w:name="List Table 2 Accent 2" w:uiPriority="47"/>
-    <w:lsdException w:name="List Table 3 Accent 2" w:uiPriority="48"/>
-    <w:lsdException w:name="List Table 4 Accent 2" w:uiPriority="49"/>
-    <w:lsdException w:name="List Table 5 Dark Accent 2" w:uiPriority="50"/>
-    <w:lsdException w:name="List Table 6 Colorful Accent 2" w:uiPriority="51"/>
-    <w:lsdException w:name="List Table 7 Colorful Accent 2" w:uiPriority="52"/>
-    <w:lsdException w:name="List Table 1 Light Accent 3" w:uiPriority="46"/>
-    <w:lsdException w:name="List Table 2 Accent 3" w:uiPriority="47"/>
-    <w:lsdException w:name="List Table 3 Accent 3" w:uiPriority="48"/>
-    <w:lsdException w:name="List Table 4 Accent 3" w:uiPriority="49"/>
-    <w:lsdException w:name="List Table 5 Dark Accent 3" w:uiPriority="50"/>
-    <w:lsdException w:name="List Table 6 Colorful Accent 3" w:uiPriority="51"/>
-    <w:lsdException w:name="List Table 7 Colorful Accent 3" w:uiPriority="52"/>
-    <w:lsdException w:name="List Table 1 Light Accent 4" w:uiPriority="46"/>
-    <w:lsdException w:name="List Table 2 Accent 4" w:uiPriority="47"/>
-    <w:lsdException w:name="List Table 3 Accent 4" w:uiPriority="48"/>
-    <w:lsdException w:name="List Table 4 Accent 4" w:uiPriority="49"/>
-    <w:lsdException w:name="List Table 5 Dark Accent 4" w:uiPriority="50"/>
-    <w:lsdException w:name="List Table 6 Colorful Accent 4" w:uiPriority="51"/>
-    <w:lsdException w:name="List Table 7 Colorful Accent 4" w:uiPriority="52"/>
-    <w:lsdException w:name="List Table 1 Light Accent 5" w:uiPriority="46"/>
-    <w:lsdException w:name="List Table 2 Accent 5" w:uiPriority="47"/>
-    <w:lsdException w:name="List Table 3 Accent 5" w:uiPriority="48"/>
-    <w:lsdException w:name="List Table 4 Accent 5" w:uiPriority="49"/>
-    <w:lsdException w:name="List Table 5 Dark Accent 5" w:uiPriority="50"/>
-    <w:lsdException w:name="List Table 6 Colorful Accent 5" w:uiPriority="51"/>
-    <w:lsdException w:name="List Table 7 Colorful Accent 5" w:uiPriority="52"/>
-    <w:lsdException w:name="List Table 1 Light Accent 6" w:uiPriority="46"/>
-    <w:lsdException w:name="List Table 2 Accent 6" w:uiPriority="47"/>
-    <w:lsdException w:name="List Table 3 Accent 6" w:uiPriority="48"/>
-    <w:lsdException w:name="List Table 4 Accent 6" w:uiPriority="49"/>
-    <w:lsdException w:name="List Table 5 Dark Accent 6" w:uiPriority="50"/>
-    <w:lsdException w:name="List Table 6 Colorful Accent 6" w:uiPriority="51"/>
-    <w:lsdException w:name="List Table 7 Colorful Accent 6" w:uiPriority="52"/>
+  <w:latentStyles w:defLockedState="0" w:defUIPriority="99" w:defSemiHidden="1" w:defUnhideWhenUsed="1" w:defQFormat="0" w:count="267">
+    <w:lsdException w:name="Normal" w:semiHidden="0" w:uiPriority="0" w:unhideWhenUsed="0" w:qFormat="1"/>
+    <w:lsdException w:name="heading 1" w:semiHidden="0" w:uiPriority="9" w:unhideWhenUsed="0" w:qFormat="1"/>
+    <w:lsdException w:name="heading 2" w:uiPriority="9" w:qFormat="1"/>
+    <w:lsdException w:name="heading 3" w:uiPriority="9" w:qFormat="1"/>
+    <w:lsdException w:name="heading 4" w:uiPriority="9" w:qFormat="1"/>
+    <w:lsdException w:name="heading 5" w:semiHidden="0" w:uiPriority="9" w:unhideWhenUsed="0" w:qFormat="1"/>
+    <w:lsdException w:name="heading 6" w:uiPriority="9" w:qFormat="1"/>
+    <w:lsdException w:name="heading 7" w:uiPriority="9" w:qFormat="1"/>
+    <w:lsdException w:name="heading 8" w:uiPriority="9" w:qFormat="1"/>
+    <w:lsdException w:name="heading 9" w:uiPriority="9" w:qFormat="1"/>
+    <w:lsdException w:name="toc 1" w:uiPriority="39"/>
+    <w:lsdException w:name="toc 2" w:uiPriority="39"/>
+    <w:lsdException w:name="toc 3" w:uiPriority="39"/>
+    <w:lsdException w:name="toc 4" w:uiPriority="39"/>
+    <w:lsdException w:name="toc 5" w:uiPriority="39"/>
+    <w:lsdException w:name="toc 6" w:uiPriority="39"/>
+    <w:lsdException w:name="toc 7" w:uiPriority="39"/>
+    <w:lsdException w:name="toc 8" w:uiPriority="39"/>
+    <w:lsdException w:name="toc 9" w:uiPriority="39"/>
+    <w:lsdException w:name="caption" w:uiPriority="35" w:qFormat="1"/>
+    <w:lsdException w:name="Title" w:semiHidden="0" w:uiPriority="10" w:unhideWhenUsed="0" w:qFormat="1"/>
+    <w:lsdException w:name="Default Paragraph Font" w:uiPriority="1"/>
+    <w:lsdException w:name="Subtitle" w:semiHidden="0" w:uiPriority="11" w:unhideWhenUsed="0" w:qFormat="1"/>
+    <w:lsdException w:name="Strong" w:semiHidden="0" w:uiPriority="22" w:unhideWhenUsed="0" w:qFormat="1"/>
+    <w:lsdException w:name="Emphasis" w:semiHidden="0" w:uiPriority="20" w:unhideWhenUsed="0" w:qFormat="1"/>
+    <w:lsdException w:name="Table Grid" w:semiHidden="0" w:uiPriority="59" w:unhideWhenUsed="0"/>
+    <w:lsdException w:name="Placeholder Text" w:unhideWhenUsed="0"/>
+    <w:lsdException w:name="No Spacing" w:semiHidden="0" w:uiPriority="1" w:unhideWhenUsed="0" w:qFormat="1"/>
+    <w:lsdException w:name="Light Shading" w:semiHidden="0" w:uiPriority="60" w:unhideWhenUsed="0"/>
+    <w:lsdException w:name="Light List" w:semiHidden="0" w:uiPriority="61" w:unhideWhenUsed="0"/>
+    <w:lsdException w:name="Light Grid" w:semiHidden="0" w:uiPriority="62" w:unhideWhenUsed="0"/>
+    <w:lsdException w:name="Medium Shading 1" w:semiHidden="0" w:uiPriority="63" w:unhideWhenUsed="0"/>
+    <w:lsdException w:name="Medium Shading 2" w:semiHidden="0" w:uiPriority="64" w:unhideWhenUsed="0"/>
+    <w:lsdException w:name="Medium List 1" w:semiHidden="0" w:uiPriority="65" w:unhideWhenUsed="0"/>
+    <w:lsdException w:name="Medium List 2" w:semiHidden="0" w:uiPriority="66" w:unhideWhenUsed="0"/>
+    <w:lsdException w:name="Medium Grid 1" w:semiHidden="0" w:uiPriority="67" w:unhideWhenUsed="0"/>
+    <w:lsdException w:name="Medium Grid 2" w:semiHidden="0" w:uiPriority="68" w:unhideWhenUsed="0"/>
+    <w:lsdException w:name="Medium Grid 3" w:semiHidden="0" w:uiPriority="69" w:unhideWhenUsed="0"/>
+    <w:lsdException w:name="Dark List" w:semiHidden="0" w:uiPriority="70" w:unhideWhenUsed="0"/>
+    <w:lsdException w:name="Colorful Shading" w:semiHidden="0" w:uiPriority="71" w:unhideWhenUsed="0"/>
+    <w:lsdException w:name="Colorful List" w:semiHidden="0" w:uiPriority="72" w:unhideWhenUsed="0"/>
+    <w:lsdException w:name="Colorful Grid" w:semiHidden="0" w:uiPriority="73" w:unhideWhenUsed="0"/>
+    <w:lsdException w:name="Light Shading Accent 1" w:semiHidden="0" w:uiPriority="60" w:unhideWhenUsed="0"/>
+    <w:lsdException w:name="Light List Accent 1" w:semiHidden="0" w:uiPriority="61" w:unhideWhenUsed="0"/>
+    <w:lsdException w:name="Light Grid Accent 1" w:semiHidden="0" w:uiPriority="62" w:unhideWhenUsed="0"/>
+    <w:lsdException w:name="Medium Shading 1 Accent 1" w:semiHidden="0" w:uiPriority="63" w:unhideWhenUsed="0"/>
+    <w:lsdException w:name="Medium Shading 2 Accent 1" w:semiHidden="0" w:uiPriority="64" w:unhideWhenUsed="0"/>
+    <w:lsdException w:name="Medium List 1 Accent 1" w:semiHidden="0" w:uiPriority="65" w:unhideWhenUsed="0"/>
+    <w:lsdException w:name="Revision" w:unhideWhenUsed="0"/>
+    <w:lsdException w:name="List Paragraph" w:semiHidden="0" w:uiPriority="34" w:unhideWhenUsed="0" w:qFormat="1"/>
+    <w:lsdException w:name="Quote" w:semiHidden="0" w:uiPriority="29" w:unhideWhenUsed="0" w:qFormat="1"/>
+    <w:lsdException w:name="Intense Quote" w:semiHidden="0" w:uiPriority="30" w:unhideWhenUsed="0" w:qFormat="1"/>
+    <w:lsdException w:name="Medium List 2 Accent 1" w:semiHidden="0" w:uiPriority="66" w:unhideWhenUsed="0"/>
+    <w:lsdException w:name="Medium Grid 1 Accent 1" w:semiHidden="0" w:uiPriority="67" w:unhideWhenUsed="0"/>
+    <w:lsdException w:name="Medium Grid 2 Accent 1" w:semiHidden="0" w:uiPriority="68" w:unhideWhenUsed="0"/>
+    <w:lsdException w:name="Medium Grid 3 Accent 1" w:semiHidden="0" w:uiPriority="69" w:unhideWhenUsed="0"/>
+    <w:lsdException w:name="Dark List Accent 1" w:semiHidden="0" w:uiPriority="70" w:unhideWhenUsed="0"/>
+    <w:lsdException w:name="Colorful Shading Accent 1" w:semiHidden="0" w:uiPriority="71" w:unhideWhenUsed="0"/>
+    <w:lsdException w:name="Colorful List Accent 1" w:semiHidden="0" w:uiPriority="72" w:unhideWhenUsed="0"/>
+    <w:lsdException w:name="Colorful Grid Accent 1" w:semiHidden="0" w:uiPriority="73" w:unhideWhenUsed="0"/>
+    <w:lsdException w:name="Light Shading Accent 2" w:semiHidden="0" w:uiPriority="60" w:unhideWhenUsed="0"/>
+    <w:lsdException w:name="Light List Accent 2" w:semiHidden="0" w:uiPriority="61" w:unhideWhenUsed="0"/>
+    <w:lsdException w:name="Light Grid Accent 2" w:semiHidden="0" w:uiPriority="62" w:unhideWhenUsed="0"/>
+    <w:lsdException w:name="Medium Shading 1 Accent 2" w:semiHidden="0" w:uiPriority="63" w:unhideWhenUsed="0"/>
+    <w:lsdException w:name="Medium Shading 2 Accent 2" w:semiHidden="0" w:uiPriority="64" w:unhideWhenUsed="0"/>
+    <w:lsdException w:name="Medium List 1 Accent 2" w:semiHidden="0" w:uiPriority="65" w:unhideWhenUsed="0"/>
+    <w:lsdException w:name="Medium List 2 Accent 2" w:semiHidden="0" w:uiPriority="66" w:unhideWhenUsed="0"/>
+    <w:lsdException w:name="Medium Grid 1 Accent 2" w:semiHidden="0" w:uiPriority="67" w:unhideWhenUsed="0"/>
+    <w:lsdException w:name="Medium Grid 2 Accent 2" w:semiHidden="0" w:uiPriority="68" w:unhideWhenUsed="0"/>
+    <w:lsdException w:name="Medium Grid 3 Accent 2" w:semiHidden="0" w:uiPriority="69" w:unhideWhenUsed="0"/>
+    <w:lsdException w:name="Dark List Accent 2" w:semiHidden="0" w:uiPriority="70" w:unhideWhenUsed="0"/>
+    <w:lsdException w:name="Colorful Shading Accent 2" w:semiHidden="0" w:uiPriority="71" w:unhideWhenUsed="0"/>
+    <w:lsdException w:name="Colorful List Accent 2" w:semiHidden="0" w:uiPriority="72" w:unhideWhenUsed="0"/>
+    <w:lsdException w:name="Colorful Grid Accent 2" w:semiHidden="0" w:uiPriority="73" w:unhideWhenUsed="0"/>
+    <w:lsdException w:name="Light Shading Accent 3" w:semiHidden="0" w:uiPriority="60" w:unhideWhenUsed="0"/>
+    <w:lsdException w:name="Light List Accent 3" w:semiHidden="0" w:uiPriority="61" w:unhideWhenUsed="0"/>
+    <w:lsdException w:name="Light Grid Accent 3" w:semiHidden="0" w:uiPriority="62" w:unhideWhenUsed="0"/>
+    <w:lsdException w:name="Medium Shading 1 Accent 3" w:semiHidden="0" w:uiPriority="63" w:unhideWhenUsed="0"/>
+    <w:lsdException w:name="Medium Shading 2 Accent 3" w:semiHidden="0" w:uiPriority="64" w:unhideWhenUsed="0"/>
+    <w:lsdException w:name="Medium List 1 Accent 3" w:semiHidden="0" w:uiPriority="65" w:unhideWhenUsed="0"/>
+    <w:lsdException w:name="Medium List 2 Accent 3" w:semiHidden="0" w:uiPriority="66" w:unhideWhenUsed="0"/>
+    <w:lsdException w:name="Medium Grid 1 Accent 3" w:semiHidden="0" w:uiPriority="67" w:unhideWhenUsed="0"/>
+    <w:lsdException w:name="Medium Grid 2 Accent 3" w:semiHidden="0" w:uiPriority="68" w:unhideWhenUsed="0"/>
+    <w:lsdException w:name="Medium Grid 3 Accent 3" w:semiHidden="0" w:uiPriority="69" w:unhideWhenUsed="0"/>
+    <w:lsdException w:name="Dark List Accent 3" w:semiHidden="0" w:uiPriority="70" w:unhideWhenUsed="0"/>
+    <w:lsdException w:name="Colorful Shading Accent 3" w:semiHidden="0" w:uiPriority="71" w:unhideWhenUsed="0"/>
+    <w:lsdException w:name="Colorful List Accent 3" w:semiHidden="0" w:uiPriority="72" w:unhideWhenUsed="0"/>
+    <w:lsdException w:name="Colorful Grid Accent 3" w:semiHidden="0" w:uiPriority="73" w:unhideWhenUsed="0"/>
+    <w:lsdException w:name="Light Shading Accent 4" w:semiHidden="0" w:uiPriority="60" w:unhideWhenUsed="0"/>
+    <w:lsdException w:name="Light List Accent 4" w:semiHidden="0" w:uiPriority="61" w:unhideWhenUsed="0"/>
+    <w:lsdException w:name="Light Grid Accent 4" w:semiHidden="0" w:uiPriority="62" w:unhideWhenUsed="0"/>
+    <w:lsdException w:name="Medium Shading 1 Accent 4" w:semiHidden="0" w:uiPriority="63" w:unhideWhenUsed="0"/>
+    <w:lsdException w:name="Medium Shading 2 Accent 4" w:semiHidden="0" w:uiPriority="64" w:unhideWhenUsed="0"/>
+    <w:lsdException w:name="Medium List 1 Accent 4" w:semiHidden="0" w:uiPriority="65" w:unhideWhenUsed="0"/>
+    <w:lsdException w:name="Medium List 2 Accent 4" w:semiHidden="0" w:uiPriority="66" w:unhideWhenUsed="0"/>
+    <w:lsdException w:name="Medium Grid 1 Accent 4" w:semiHidden="0" w:uiPriority="67" w:unhideWhenUsed="0"/>
+    <w:lsdException w:name="Medium Grid 2 Accent 4" w:semiHidden="0" w:uiPriority="68" w:unhideWhenUsed="0"/>
+    <w:lsdException w:name="Medium Grid 3 Accent 4" w:semiHidden="0" w:uiPriority="69" w:unhideWhenUsed="0"/>
+    <w:lsdException w:name="Dark List Accent 4" w:semiHidden="0" w:uiPriority="70" w:unhideWhenUsed="0"/>
+    <w:lsdException w:name="Colorful Shading Accent 4" w:semiHidden="0" w:uiPriority="71" w:unhideWhenUsed="0"/>
+    <w:lsdException w:name="Colorful List Accent 4" w:semiHidden="0" w:uiPriority="72" w:unhideWhenUsed="0"/>
+    <w:lsdException w:name="Colorful Grid Accent 4" w:semiHidden="0" w:uiPriority="73" w:unhideWhenUsed="0"/>
+    <w:lsdException w:name="Light Shading Accent 5" w:semiHidden="0" w:uiPriority="60" w:unhideWhenUsed="0"/>
+    <w:lsdException w:name="Light List Accent 5" w:semiHidden="0" w:uiPriority="61" w:unhideWhenUsed="0"/>
+    <w:lsdException w:name="Light Grid Accent 5" w:semiHidden="0" w:uiPriority="62" w:unhideWhenUsed="0"/>
+    <w:lsdException w:name="Medium Shading 1 Accent 5" w:semiHidden="0" w:uiPriority="63" w:unhideWhenUsed="0"/>
+    <w:lsdException w:name="Medium Shading 2 Accent 5" w:semiHidden="0" w:uiPriority="64" w:unhideWhenUsed="0"/>
+    <w:lsdException w:name="Medium List 1 Accent 5" w:semiHidden="0" w:uiPriority="65" w:unhideWhenUsed="0"/>
+    <w:lsdException w:name="Medium List 2 Accent 5" w:semiHidden="0" w:uiPriority="66" w:unhideWhenUsed="0"/>
+    <w:lsdException w:name="Medium Grid 1 Accent 5" w:semiHidden="0" w:uiPriority="67" w:unhideWhenUsed="0"/>
+    <w:lsdException w:name="Medium Grid 2 Accent 5" w:semiHidden="0" w:uiPriority="68" w:unhideWhenUsed="0"/>
+    <w:lsdException w:name="Medium Grid 3 Accent 5" w:semiHidden="0" w:uiPriority="69" w:unhideWhenUsed="0"/>
+    <w:lsdException w:name="Dark List Accent 5" w:semiHidden="0" w:uiPriority="70" w:unhideWhenUsed="0"/>
+    <w:lsdException w:name="Colorful Shading Accent 5" w:semiHidden="0" w:uiPriority="71" w:unhideWhenUsed="0"/>
+    <w:lsdException w:name="Colorful List Accent 5" w:semiHidden="0" w:uiPriority="72" w:unhideWhenUsed="0"/>
+    <w:lsdException w:name="Colorful Grid Accent 5" w:semiHidden="0" w:uiPriority="73" w:unhideWhenUsed="0"/>
+    <w:lsdException w:name="Light Shading Accent 6" w:semiHidden="0" w:uiPriority="60" w:unhideWhenUsed="0"/>
+    <w:lsdException w:name="Light List Accent 6" w:semiHidden="0" w:uiPriority="61" w:unhideWhenUsed="0"/>
+    <w:lsdException w:name="Light Grid Accent 6" w:semiHidden="0" w:uiPriority="62" w:unhideWhenUsed="0"/>
+    <w:lsdException w:name="Medium Shading 1 Accent 6" w:semiHidden="0" w:uiPriority="63" w:unhideWhenUsed="0"/>
+    <w:lsdException w:name="Medium Shading 2 Accent 6" w:semiHidden="0" w:uiPriority="64" w:unhideWhenUsed="0"/>
+    <w:lsdException w:name="Medium List 1 Accent 6" w:semiHidden="0" w:uiPriority="65" w:unhideWhenUsed="0"/>
+    <w:lsdException w:name="Medium List 2 Accent 6" w:semiHidden="0" w:uiPriority="66" w:unhideWhenUsed="0"/>
+    <w:lsdException w:name="Medium Grid 1 Accent 6" w:semiHidden="0" w:uiPriority="67" w:unhideWhenUsed="0"/>
+    <w:lsdException w:name="Medium Grid 2 Accent 6" w:semiHidden="0" w:uiPriority="68" w:unhideWhenUsed="0"/>
+    <w:lsdException w:name="Medium Grid 3 Accent 6" w:semiHidden="0" w:uiPriority="69" w:unhideWhenUsed="0"/>
+    <w:lsdException w:name="Dark List Accent 6" w:semiHidden="0" w:uiPriority="70" w:unhideWhenUsed="0"/>
+    <w:lsdException w:name="Colorful Shading Accent 6" w:semiHidden="0" w:uiPriority="71" w:unhideWhenUsed="0"/>
+    <w:lsdException w:name="Colorful List Accent 6" w:semiHidden="0" w:uiPriority="72" w:unhideWhenUsed="0"/>
+    <w:lsdException w:name="Colorful Grid Accent 6" w:semiHidden="0" w:uiPriority="73" w:unhideWhenUsed="0"/>
+    <w:lsdException w:name="Subtle Emphasis" w:semiHidden="0" w:uiPriority="19" w:unhideWhenUsed="0" w:qFormat="1"/>
+    <w:lsdException w:name="Intense Emphasis" w:semiHidden="0" w:uiPriority="21" w:unhideWhenUsed="0" w:qFormat="1"/>
+    <w:lsdException w:name="Subtle Reference" w:semiHidden="0" w:uiPriority="31" w:unhideWhenUsed="0" w:qFormat="1"/>
+    <w:lsdException w:name="Intense Reference" w:semiHidden="0" w:uiPriority="32" w:unhideWhenUsed="0" w:qFormat="1"/>
+    <w:lsdException w:name="Book Title" w:semiHidden="0" w:uiPriority="33" w:unhideWhenUsed="0" w:qFormat="1"/>
+    <w:lsdException w:name="Bibliography" w:uiPriority="37"/>
+    <w:lsdException w:name="TOC Heading" w:uiPriority="39" w:qFormat="1"/>
   </w:latentStyles>
   <w:style w:type="paragraph" w:default="1" w:styleId="Normal">
     <w:name w:val="Normal"/>
@@ -7181,9 +7164,13 @@
     </w:pPr>
     <w:rPr>
       <w:bCs w:val="0"/>
-      <w:shadow/>
       <w:szCs w:val="26"/>
       <w:lang w:val="es-ES"/>
+      <w14:shadow w14:blurRad="50800" w14:dist="38100" w14:dir="2700000" w14:sx="100000" w14:sy="100000" w14:kx="0" w14:ky="0" w14:algn="tl">
+        <w14:srgbClr w14:val="000000">
+          <w14:alpha w14:val="60000"/>
+        </w14:srgbClr>
+      </w14:shadow>
     </w:rPr>
   </w:style>
   <w:style w:type="paragraph" w:styleId="Encabezado">
@@ -7230,6 +7217,7 @@
     <w:basedOn w:val="Tablanormal"/>
     <w:rsid w:val="00322169"/>
     <w:tblPr>
+      <w:tblInd w:w="0" w:type="dxa"/>
       <w:tblBorders>
         <w:top w:val="single" w:sz="4" w:space="0" w:color="auto"/>
         <w:left w:val="single" w:sz="4" w:space="0" w:color="auto"/>
@@ -7238,6 +7226,12 @@
         <w:insideH w:val="single" w:sz="4" w:space="0" w:color="auto"/>
         <w:insideV w:val="single" w:sz="4" w:space="0" w:color="auto"/>
       </w:tblBorders>
+      <w:tblCellMar>
+        <w:top w:w="0" w:type="dxa"/>
+        <w:left w:w="108" w:type="dxa"/>
+        <w:bottom w:w="0" w:type="dxa"/>
+        <w:right w:w="108" w:type="dxa"/>
+      </w:tblCellMar>
     </w:tblPr>
   </w:style>
   <w:style w:type="paragraph" w:customStyle="1" w:styleId="deltitulo2">
@@ -7298,6 +7292,451 @@
       <w:ind w:left="720"/>
       <w:contextualSpacing/>
     </w:pPr>
+  </w:style>
+  <w:style w:type="paragraph" w:styleId="Textodeglobo">
+    <w:name w:val="Balloon Text"/>
+    <w:basedOn w:val="Normal"/>
+    <w:link w:val="TextodegloboCar"/>
+    <w:uiPriority w:val="99"/>
+    <w:semiHidden/>
+    <w:unhideWhenUsed/>
+    <w:rsid w:val="00AA018B"/>
+    <w:rPr>
+      <w:rFonts w:ascii="Tahoma" w:hAnsi="Tahoma" w:cs="Tahoma"/>
+      <w:sz w:val="16"/>
+      <w:szCs w:val="16"/>
+    </w:rPr>
+  </w:style>
+  <w:style w:type="character" w:customStyle="1" w:styleId="TextodegloboCar">
+    <w:name w:val="Texto de globo Car"/>
+    <w:basedOn w:val="Fuentedeprrafopredeter"/>
+    <w:link w:val="Textodeglobo"/>
+    <w:uiPriority w:val="99"/>
+    <w:semiHidden/>
+    <w:rsid w:val="00AA018B"/>
+    <w:rPr>
+      <w:rFonts w:ascii="Tahoma" w:hAnsi="Tahoma" w:cs="Tahoma"/>
+      <w:sz w:val="16"/>
+      <w:szCs w:val="16"/>
+      <w:lang w:val="es-PE"/>
+    </w:rPr>
+  </w:style>
+</w:styles>
+</file>
+
+<file path=word/stylesWithEffects.xml><?xml version="1.0" encoding="utf-8"?>
+<w:styles xmlns:wpc="http://schemas.microsoft.com/office/word/2010/wordprocessingCanvas" xmlns:mc="http://schemas.openxmlformats.org/markup-compatibility/2006" xmlns:o="urn:schemas-microsoft-com:office:office" xmlns:r="http://schemas.openxmlformats.org/officeDocument/2006/relationships" xmlns:m="http://schemas.openxmlformats.org/officeDocument/2006/math" xmlns:v="urn:schemas-microsoft-com:vml" xmlns:wp14="http://schemas.microsoft.com/office/word/2010/wordprocessingDrawing" xmlns:wp="http://schemas.openxmlformats.org/drawingml/2006/wordprocessingDrawing" xmlns:w10="urn:schemas-microsoft-com:office:word" xmlns:w="http://schemas.openxmlformats.org/wordprocessingml/2006/main" xmlns:w14="http://schemas.microsoft.com/office/word/2010/wordml" xmlns:wpg="http://schemas.microsoft.com/office/word/2010/wordprocessingGroup" xmlns:wpi="http://schemas.microsoft.com/office/word/2010/wordprocessingInk" xmlns:wne="http://schemas.microsoft.com/office/word/2006/wordml" xmlns:wps="http://schemas.microsoft.com/office/word/2010/wordprocessingShape" mc:Ignorable="w14 wp14">
+  <w:docDefaults>
+    <w:rPrDefault>
+      <w:rPr>
+        <w:rFonts w:ascii="Times New Roman" w:eastAsia="Times New Roman" w:hAnsi="Times New Roman" w:cs="Times New Roman"/>
+        <w:lang w:val="es-ES" w:eastAsia="es-ES" w:bidi="ar-SA"/>
+      </w:rPr>
+    </w:rPrDefault>
+    <w:pPrDefault/>
+  </w:docDefaults>
+  <w:latentStyles w:defLockedState="0" w:defUIPriority="99" w:defSemiHidden="1" w:defUnhideWhenUsed="1" w:defQFormat="0" w:count="267">
+    <w:lsdException w:name="Normal" w:semiHidden="0" w:uiPriority="0" w:unhideWhenUsed="0" w:qFormat="1"/>
+    <w:lsdException w:name="heading 1" w:semiHidden="0" w:uiPriority="9" w:unhideWhenUsed="0" w:qFormat="1"/>
+    <w:lsdException w:name="heading 2" w:uiPriority="9" w:qFormat="1"/>
+    <w:lsdException w:name="heading 3" w:uiPriority="9" w:qFormat="1"/>
+    <w:lsdException w:name="heading 4" w:uiPriority="9" w:qFormat="1"/>
+    <w:lsdException w:name="heading 5" w:semiHidden="0" w:uiPriority="9" w:unhideWhenUsed="0" w:qFormat="1"/>
+    <w:lsdException w:name="heading 6" w:uiPriority="9" w:qFormat="1"/>
+    <w:lsdException w:name="heading 7" w:uiPriority="9" w:qFormat="1"/>
+    <w:lsdException w:name="heading 8" w:uiPriority="9" w:qFormat="1"/>
+    <w:lsdException w:name="heading 9" w:uiPriority="9" w:qFormat="1"/>
+    <w:lsdException w:name="toc 1" w:uiPriority="39"/>
+    <w:lsdException w:name="toc 2" w:uiPriority="39"/>
+    <w:lsdException w:name="toc 3" w:uiPriority="39"/>
+    <w:lsdException w:name="toc 4" w:uiPriority="39"/>
+    <w:lsdException w:name="toc 5" w:uiPriority="39"/>
+    <w:lsdException w:name="toc 6" w:uiPriority="39"/>
+    <w:lsdException w:name="toc 7" w:uiPriority="39"/>
+    <w:lsdException w:name="toc 8" w:uiPriority="39"/>
+    <w:lsdException w:name="toc 9" w:uiPriority="39"/>
+    <w:lsdException w:name="caption" w:uiPriority="35" w:qFormat="1"/>
+    <w:lsdException w:name="Title" w:semiHidden="0" w:uiPriority="10" w:unhideWhenUsed="0" w:qFormat="1"/>
+    <w:lsdException w:name="Default Paragraph Font" w:uiPriority="1"/>
+    <w:lsdException w:name="Subtitle" w:semiHidden="0" w:uiPriority="11" w:unhideWhenUsed="0" w:qFormat="1"/>
+    <w:lsdException w:name="Strong" w:semiHidden="0" w:uiPriority="22" w:unhideWhenUsed="0" w:qFormat="1"/>
+    <w:lsdException w:name="Emphasis" w:semiHidden="0" w:uiPriority="20" w:unhideWhenUsed="0" w:qFormat="1"/>
+    <w:lsdException w:name="Table Grid" w:semiHidden="0" w:uiPriority="59" w:unhideWhenUsed="0"/>
+    <w:lsdException w:name="Placeholder Text" w:unhideWhenUsed="0"/>
+    <w:lsdException w:name="No Spacing" w:semiHidden="0" w:uiPriority="1" w:unhideWhenUsed="0" w:qFormat="1"/>
+    <w:lsdException w:name="Light Shading" w:semiHidden="0" w:uiPriority="60" w:unhideWhenUsed="0"/>
+    <w:lsdException w:name="Light List" w:semiHidden="0" w:uiPriority="61" w:unhideWhenUsed="0"/>
+    <w:lsdException w:name="Light Grid" w:semiHidden="0" w:uiPriority="62" w:unhideWhenUsed="0"/>
+    <w:lsdException w:name="Medium Shading 1" w:semiHidden="0" w:uiPriority="63" w:unhideWhenUsed="0"/>
+    <w:lsdException w:name="Medium Shading 2" w:semiHidden="0" w:uiPriority="64" w:unhideWhenUsed="0"/>
+    <w:lsdException w:name="Medium List 1" w:semiHidden="0" w:uiPriority="65" w:unhideWhenUsed="0"/>
+    <w:lsdException w:name="Medium List 2" w:semiHidden="0" w:uiPriority="66" w:unhideWhenUsed="0"/>
+    <w:lsdException w:name="Medium Grid 1" w:semiHidden="0" w:uiPriority="67" w:unhideWhenUsed="0"/>
+    <w:lsdException w:name="Medium Grid 2" w:semiHidden="0" w:uiPriority="68" w:unhideWhenUsed="0"/>
+    <w:lsdException w:name="Medium Grid 3" w:semiHidden="0" w:uiPriority="69" w:unhideWhenUsed="0"/>
+    <w:lsdException w:name="Dark List" w:semiHidden="0" w:uiPriority="70" w:unhideWhenUsed="0"/>
+    <w:lsdException w:name="Colorful Shading" w:semiHidden="0" w:uiPriority="71" w:unhideWhenUsed="0"/>
+    <w:lsdException w:name="Colorful List" w:semiHidden="0" w:uiPriority="72" w:unhideWhenUsed="0"/>
+    <w:lsdException w:name="Colorful Grid" w:semiHidden="0" w:uiPriority="73" w:unhideWhenUsed="0"/>
+    <w:lsdException w:name="Light Shading Accent 1" w:semiHidden="0" w:uiPriority="60" w:unhideWhenUsed="0"/>
+    <w:lsdException w:name="Light List Accent 1" w:semiHidden="0" w:uiPriority="61" w:unhideWhenUsed="0"/>
+    <w:lsdException w:name="Light Grid Accent 1" w:semiHidden="0" w:uiPriority="62" w:unhideWhenUsed="0"/>
+    <w:lsdException w:name="Medium Shading 1 Accent 1" w:semiHidden="0" w:uiPriority="63" w:unhideWhenUsed="0"/>
+    <w:lsdException w:name="Medium Shading 2 Accent 1" w:semiHidden="0" w:uiPriority="64" w:unhideWhenUsed="0"/>
+    <w:lsdException w:name="Medium List 1 Accent 1" w:semiHidden="0" w:uiPriority="65" w:unhideWhenUsed="0"/>
+    <w:lsdException w:name="Revision" w:unhideWhenUsed="0"/>
+    <w:lsdException w:name="List Paragraph" w:semiHidden="0" w:uiPriority="34" w:unhideWhenUsed="0" w:qFormat="1"/>
+    <w:lsdException w:name="Quote" w:semiHidden="0" w:uiPriority="29" w:unhideWhenUsed="0" w:qFormat="1"/>
+    <w:lsdException w:name="Intense Quote" w:semiHidden="0" w:uiPriority="30" w:unhideWhenUsed="0" w:qFormat="1"/>
+    <w:lsdException w:name="Medium List 2 Accent 1" w:semiHidden="0" w:uiPriority="66" w:unhideWhenUsed="0"/>
+    <w:lsdException w:name="Medium Grid 1 Accent 1" w:semiHidden="0" w:uiPriority="67" w:unhideWhenUsed="0"/>
+    <w:lsdException w:name="Medium Grid 2 Accent 1" w:semiHidden="0" w:uiPriority="68" w:unhideWhenUsed="0"/>
+    <w:lsdException w:name="Medium Grid 3 Accent 1" w:semiHidden="0" w:uiPriority="69" w:unhideWhenUsed="0"/>
+    <w:lsdException w:name="Dark List Accent 1" w:semiHidden="0" w:uiPriority="70" w:unhideWhenUsed="0"/>
+    <w:lsdException w:name="Colorful Shading Accent 1" w:semiHidden="0" w:uiPriority="71" w:unhideWhenUsed="0"/>
+    <w:lsdException w:name="Colorful List Accent 1" w:semiHidden="0" w:uiPriority="72" w:unhideWhenUsed="0"/>
+    <w:lsdException w:name="Colorful Grid Accent 1" w:semiHidden="0" w:uiPriority="73" w:unhideWhenUsed="0"/>
+    <w:lsdException w:name="Light Shading Accent 2" w:semiHidden="0" w:uiPriority="60" w:unhideWhenUsed="0"/>
+    <w:lsdException w:name="Light List Accent 2" w:semiHidden="0" w:uiPriority="61" w:unhideWhenUsed="0"/>
+    <w:lsdException w:name="Light Grid Accent 2" w:semiHidden="0" w:uiPriority="62" w:unhideWhenUsed="0"/>
+    <w:lsdException w:name="Medium Shading 1 Accent 2" w:semiHidden="0" w:uiPriority="63" w:unhideWhenUsed="0"/>
+    <w:lsdException w:name="Medium Shading 2 Accent 2" w:semiHidden="0" w:uiPriority="64" w:unhideWhenUsed="0"/>
+    <w:lsdException w:name="Medium List 1 Accent 2" w:semiHidden="0" w:uiPriority="65" w:unhideWhenUsed="0"/>
+    <w:lsdException w:name="Medium List 2 Accent 2" w:semiHidden="0" w:uiPriority="66" w:unhideWhenUsed="0"/>
+    <w:lsdException w:name="Medium Grid 1 Accent 2" w:semiHidden="0" w:uiPriority="67" w:unhideWhenUsed="0"/>
+    <w:lsdException w:name="Medium Grid 2 Accent 2" w:semiHidden="0" w:uiPriority="68" w:unhideWhenUsed="0"/>
+    <w:lsdException w:name="Medium Grid 3 Accent 2" w:semiHidden="0" w:uiPriority="69" w:unhideWhenUsed="0"/>
+    <w:lsdException w:name="Dark List Accent 2" w:semiHidden="0" w:uiPriority="70" w:unhideWhenUsed="0"/>
+    <w:lsdException w:name="Colorful Shading Accent 2" w:semiHidden="0" w:uiPriority="71" w:unhideWhenUsed="0"/>
+    <w:lsdException w:name="Colorful List Accent 2" w:semiHidden="0" w:uiPriority="72" w:unhideWhenUsed="0"/>
+    <w:lsdException w:name="Colorful Grid Accent 2" w:semiHidden="0" w:uiPriority="73" w:unhideWhenUsed="0"/>
+    <w:lsdException w:name="Light Shading Accent 3" w:semiHidden="0" w:uiPriority="60" w:unhideWhenUsed="0"/>
+    <w:lsdException w:name="Light List Accent 3" w:semiHidden="0" w:uiPriority="61" w:unhideWhenUsed="0"/>
+    <w:lsdException w:name="Light Grid Accent 3" w:semiHidden="0" w:uiPriority="62" w:unhideWhenUsed="0"/>
+    <w:lsdException w:name="Medium Shading 1 Accent 3" w:semiHidden="0" w:uiPriority="63" w:unhideWhenUsed="0"/>
+    <w:lsdException w:name="Medium Shading 2 Accent 3" w:semiHidden="0" w:uiPriority="64" w:unhideWhenUsed="0"/>
+    <w:lsdException w:name="Medium List 1 Accent 3" w:semiHidden="0" w:uiPriority="65" w:unhideWhenUsed="0"/>
+    <w:lsdException w:name="Medium List 2 Accent 3" w:semiHidden="0" w:uiPriority="66" w:unhideWhenUsed="0"/>
+    <w:lsdException w:name="Medium Grid 1 Accent 3" w:semiHidden="0" w:uiPriority="67" w:unhideWhenUsed="0"/>
+    <w:lsdException w:name="Medium Grid 2 Accent 3" w:semiHidden="0" w:uiPriority="68" w:unhideWhenUsed="0"/>
+    <w:lsdException w:name="Medium Grid 3 Accent 3" w:semiHidden="0" w:uiPriority="69" w:unhideWhenUsed="0"/>
+    <w:lsdException w:name="Dark List Accent 3" w:semiHidden="0" w:uiPriority="70" w:unhideWhenUsed="0"/>
+    <w:lsdException w:name="Colorful Shading Accent 3" w:semiHidden="0" w:uiPriority="71" w:unhideWhenUsed="0"/>
+    <w:lsdException w:name="Colorful List Accent 3" w:semiHidden="0" w:uiPriority="72" w:unhideWhenUsed="0"/>
+    <w:lsdException w:name="Colorful Grid Accent 3" w:semiHidden="0" w:uiPriority="73" w:unhideWhenUsed="0"/>
+    <w:lsdException w:name="Light Shading Accent 4" w:semiHidden="0" w:uiPriority="60" w:unhideWhenUsed="0"/>
+    <w:lsdException w:name="Light List Accent 4" w:semiHidden="0" w:uiPriority="61" w:unhideWhenUsed="0"/>
+    <w:lsdException w:name="Light Grid Accent 4" w:semiHidden="0" w:uiPriority="62" w:unhideWhenUsed="0"/>
+    <w:lsdException w:name="Medium Shading 1 Accent 4" w:semiHidden="0" w:uiPriority="63" w:unhideWhenUsed="0"/>
+    <w:lsdException w:name="Medium Shading 2 Accent 4" w:semiHidden="0" w:uiPriority="64" w:unhideWhenUsed="0"/>
+    <w:lsdException w:name="Medium List 1 Accent 4" w:semiHidden="0" w:uiPriority="65" w:unhideWhenUsed="0"/>
+    <w:lsdException w:name="Medium List 2 Accent 4" w:semiHidden="0" w:uiPriority="66" w:unhideWhenUsed="0"/>
+    <w:lsdException w:name="Medium Grid 1 Accent 4" w:semiHidden="0" w:uiPriority="67" w:unhideWhenUsed="0"/>
+    <w:lsdException w:name="Medium Grid 2 Accent 4" w:semiHidden="0" w:uiPriority="68" w:unhideWhenUsed="0"/>
+    <w:lsdException w:name="Medium Grid 3 Accent 4" w:semiHidden="0" w:uiPriority="69" w:unhideWhenUsed="0"/>
+    <w:lsdException w:name="Dark List Accent 4" w:semiHidden="0" w:uiPriority="70" w:unhideWhenUsed="0"/>
+    <w:lsdException w:name="Colorful Shading Accent 4" w:semiHidden="0" w:uiPriority="71" w:unhideWhenUsed="0"/>
+    <w:lsdException w:name="Colorful List Accent 4" w:semiHidden="0" w:uiPriority="72" w:unhideWhenUsed="0"/>
+    <w:lsdException w:name="Colorful Grid Accent 4" w:semiHidden="0" w:uiPriority="73" w:unhideWhenUsed="0"/>
+    <w:lsdException w:name="Light Shading Accent 5" w:semiHidden="0" w:uiPriority="60" w:unhideWhenUsed="0"/>
+    <w:lsdException w:name="Light List Accent 5" w:semiHidden="0" w:uiPriority="61" w:unhideWhenUsed="0"/>
+    <w:lsdException w:name="Light Grid Accent 5" w:semiHidden="0" w:uiPriority="62" w:unhideWhenUsed="0"/>
+    <w:lsdException w:name="Medium Shading 1 Accent 5" w:semiHidden="0" w:uiPriority="63" w:unhideWhenUsed="0"/>
+    <w:lsdException w:name="Medium Shading 2 Accent 5" w:semiHidden="0" w:uiPriority="64" w:unhideWhenUsed="0"/>
+    <w:lsdException w:name="Medium List 1 Accent 5" w:semiHidden="0" w:uiPriority="65" w:unhideWhenUsed="0"/>
+    <w:lsdException w:name="Medium List 2 Accent 5" w:semiHidden="0" w:uiPriority="66" w:unhideWhenUsed="0"/>
+    <w:lsdException w:name="Medium Grid 1 Accent 5" w:semiHidden="0" w:uiPriority="67" w:unhideWhenUsed="0"/>
+    <w:lsdException w:name="Medium Grid 2 Accent 5" w:semiHidden="0" w:uiPriority="68" w:unhideWhenUsed="0"/>
+    <w:lsdException w:name="Medium Grid 3 Accent 5" w:semiHidden="0" w:uiPriority="69" w:unhideWhenUsed="0"/>
+    <w:lsdException w:name="Dark List Accent 5" w:semiHidden="0" w:uiPriority="70" w:unhideWhenUsed="0"/>
+    <w:lsdException w:name="Colorful Shading Accent 5" w:semiHidden="0" w:uiPriority="71" w:unhideWhenUsed="0"/>
+    <w:lsdException w:name="Colorful List Accent 5" w:semiHidden="0" w:uiPriority="72" w:unhideWhenUsed="0"/>
+    <w:lsdException w:name="Colorful Grid Accent 5" w:semiHidden="0" w:uiPriority="73" w:unhideWhenUsed="0"/>
+    <w:lsdException w:name="Light Shading Accent 6" w:semiHidden="0" w:uiPriority="60" w:unhideWhenUsed="0"/>
+    <w:lsdException w:name="Light List Accent 6" w:semiHidden="0" w:uiPriority="61" w:unhideWhenUsed="0"/>
+    <w:lsdException w:name="Light Grid Accent 6" w:semiHidden="0" w:uiPriority="62" w:unhideWhenUsed="0"/>
+    <w:lsdException w:name="Medium Shading 1 Accent 6" w:semiHidden="0" w:uiPriority="63" w:unhideWhenUsed="0"/>
+    <w:lsdException w:name="Medium Shading 2 Accent 6" w:semiHidden="0" w:uiPriority="64" w:unhideWhenUsed="0"/>
+    <w:lsdException w:name="Medium List 1 Accent 6" w:semiHidden="0" w:uiPriority="65" w:unhideWhenUsed="0"/>
+    <w:lsdException w:name="Medium List 2 Accent 6" w:semiHidden="0" w:uiPriority="66" w:unhideWhenUsed="0"/>
+    <w:lsdException w:name="Medium Grid 1 Accent 6" w:semiHidden="0" w:uiPriority="67" w:unhideWhenUsed="0"/>
+    <w:lsdException w:name="Medium Grid 2 Accent 6" w:semiHidden="0" w:uiPriority="68" w:unhideWhenUsed="0"/>
+    <w:lsdException w:name="Medium Grid 3 Accent 6" w:semiHidden="0" w:uiPriority="69" w:unhideWhenUsed="0"/>
+    <w:lsdException w:name="Dark List Accent 6" w:semiHidden="0" w:uiPriority="70" w:unhideWhenUsed="0"/>
+    <w:lsdException w:name="Colorful Shading Accent 6" w:semiHidden="0" w:uiPriority="71" w:unhideWhenUsed="0"/>
+    <w:lsdException w:name="Colorful List Accent 6" w:semiHidden="0" w:uiPriority="72" w:unhideWhenUsed="0"/>
+    <w:lsdException w:name="Colorful Grid Accent 6" w:semiHidden="0" w:uiPriority="73" w:unhideWhenUsed="0"/>
+    <w:lsdException w:name="Subtle Emphasis" w:semiHidden="0" w:uiPriority="19" w:unhideWhenUsed="0" w:qFormat="1"/>
+    <w:lsdException w:name="Intense Emphasis" w:semiHidden="0" w:uiPriority="21" w:unhideWhenUsed="0" w:qFormat="1"/>
+    <w:lsdException w:name="Subtle Reference" w:semiHidden="0" w:uiPriority="31" w:unhideWhenUsed="0" w:qFormat="1"/>
+    <w:lsdException w:name="Intense Reference" w:semiHidden="0" w:uiPriority="32" w:unhideWhenUsed="0" w:qFormat="1"/>
+    <w:lsdException w:name="Book Title" w:semiHidden="0" w:uiPriority="33" w:unhideWhenUsed="0" w:qFormat="1"/>
+    <w:lsdException w:name="Bibliography" w:uiPriority="37"/>
+    <w:lsdException w:name="TOC Heading" w:uiPriority="39" w:qFormat="1"/>
+  </w:latentStyles>
+  <w:style w:type="paragraph" w:default="1" w:styleId="Normal">
+    <w:name w:val="Normal"/>
+    <w:qFormat/>
+    <w:rsid w:val="00322169"/>
+    <w:rPr>
+      <w:lang w:val="es-PE"/>
+    </w:rPr>
+  </w:style>
+  <w:style w:type="paragraph" w:styleId="Ttulo5">
+    <w:name w:val="heading 5"/>
+    <w:basedOn w:val="Normal"/>
+    <w:next w:val="Normal"/>
+    <w:qFormat/>
+    <w:rsid w:val="00322169"/>
+    <w:pPr>
+      <w:keepNext/>
+      <w:numPr>
+        <w:numId w:val="3"/>
+      </w:numPr>
+      <w:spacing w:before="120"/>
+      <w:ind w:right="851"/>
+      <w:jc w:val="both"/>
+      <w:outlineLvl w:val="4"/>
+    </w:pPr>
+    <w:rPr>
+      <w:rFonts w:ascii="Arial" w:hAnsi="Arial"/>
+      <w:b/>
+      <w:sz w:val="24"/>
+    </w:rPr>
+  </w:style>
+  <w:style w:type="character" w:default="1" w:styleId="Fuentedeprrafopredeter">
+    <w:name w:val="Default Paragraph Font"/>
+    <w:uiPriority w:val="1"/>
+    <w:semiHidden/>
+    <w:unhideWhenUsed/>
+  </w:style>
+  <w:style w:type="table" w:default="1" w:styleId="Tablanormal">
+    <w:name w:val="Normal Table"/>
+    <w:uiPriority w:val="99"/>
+    <w:semiHidden/>
+    <w:unhideWhenUsed/>
+    <w:tblPr>
+      <w:tblInd w:w="0" w:type="dxa"/>
+      <w:tblCellMar>
+        <w:top w:w="0" w:type="dxa"/>
+        <w:left w:w="108" w:type="dxa"/>
+        <w:bottom w:w="0" w:type="dxa"/>
+        <w:right w:w="108" w:type="dxa"/>
+      </w:tblCellMar>
+    </w:tblPr>
+  </w:style>
+  <w:style w:type="numbering" w:default="1" w:styleId="Sinlista">
+    <w:name w:val="No List"/>
+    <w:uiPriority w:val="99"/>
+    <w:semiHidden/>
+    <w:unhideWhenUsed/>
+  </w:style>
+  <w:style w:type="paragraph" w:customStyle="1" w:styleId="Titulo1">
+    <w:name w:val="Titulo 1"/>
+    <w:basedOn w:val="Ttulodendice"/>
+    <w:rsid w:val="00342D27"/>
+    <w:pPr>
+      <w:numPr>
+        <w:numId w:val="1"/>
+      </w:numPr>
+      <w:spacing w:before="240" w:after="120"/>
+    </w:pPr>
+    <w:rPr>
+      <w:szCs w:val="26"/>
+    </w:rPr>
+  </w:style>
+  <w:style w:type="paragraph" w:styleId="ndice1">
+    <w:name w:val="index 1"/>
+    <w:basedOn w:val="Normal"/>
+    <w:next w:val="Normal"/>
+    <w:autoRedefine/>
+    <w:semiHidden/>
+    <w:rsid w:val="00342D27"/>
+    <w:pPr>
+      <w:ind w:left="240" w:hanging="240"/>
+    </w:pPr>
+  </w:style>
+  <w:style w:type="paragraph" w:styleId="Ttulodendice">
+    <w:name w:val="index heading"/>
+    <w:basedOn w:val="Normal"/>
+    <w:next w:val="ndice1"/>
+    <w:semiHidden/>
+    <w:rsid w:val="00342D27"/>
+    <w:rPr>
+      <w:rFonts w:ascii="Arial" w:hAnsi="Arial" w:cs="Arial"/>
+      <w:b/>
+      <w:bCs/>
+    </w:rPr>
+  </w:style>
+  <w:style w:type="paragraph" w:customStyle="1" w:styleId="Titulo2">
+    <w:name w:val="Titulo 2"/>
+    <w:basedOn w:val="Ttulodendice"/>
+    <w:rsid w:val="00342D27"/>
+    <w:pPr>
+      <w:numPr>
+        <w:ilvl w:val="1"/>
+        <w:numId w:val="2"/>
+      </w:numPr>
+      <w:spacing w:before="240" w:after="120"/>
+    </w:pPr>
+    <w:rPr>
+      <w:bCs w:val="0"/>
+      <w:szCs w:val="26"/>
+      <w:lang w:val="es-ES"/>
+      <w14:shadow w14:blurRad="50800" w14:dist="38100" w14:dir="2700000" w14:sx="100000" w14:sy="100000" w14:kx="0" w14:ky="0" w14:algn="tl">
+        <w14:srgbClr w14:val="000000">
+          <w14:alpha w14:val="60000"/>
+        </w14:srgbClr>
+      </w14:shadow>
+    </w:rPr>
+  </w:style>
+  <w:style w:type="paragraph" w:styleId="Encabezado">
+    <w:name w:val="header"/>
+    <w:basedOn w:val="Normal"/>
+    <w:rsid w:val="00322169"/>
+    <w:pPr>
+      <w:tabs>
+        <w:tab w:val="center" w:pos="4419"/>
+        <w:tab w:val="right" w:pos="8838"/>
+      </w:tabs>
+    </w:pPr>
+  </w:style>
+  <w:style w:type="paragraph" w:styleId="Piedepgina">
+    <w:name w:val="footer"/>
+    <w:basedOn w:val="Normal"/>
+    <w:rsid w:val="00322169"/>
+    <w:pPr>
+      <w:tabs>
+        <w:tab w:val="center" w:pos="4419"/>
+        <w:tab w:val="right" w:pos="8838"/>
+      </w:tabs>
+    </w:pPr>
+  </w:style>
+  <w:style w:type="character" w:styleId="Nmerodepgina">
+    <w:name w:val="page number"/>
+    <w:basedOn w:val="Fuentedeprrafopredeter"/>
+    <w:rsid w:val="00322169"/>
+  </w:style>
+  <w:style w:type="paragraph" w:styleId="Textoindependiente">
+    <w:name w:val="Body Text"/>
+    <w:basedOn w:val="Normal"/>
+    <w:rsid w:val="00322169"/>
+    <w:pPr>
+      <w:jc w:val="both"/>
+    </w:pPr>
+    <w:rPr>
+      <w:rFonts w:ascii="Arial" w:hAnsi="Arial"/>
+      <w:sz w:val="24"/>
+    </w:rPr>
+  </w:style>
+  <w:style w:type="table" w:styleId="Tablaconcuadrcula">
+    <w:name w:val="Table Grid"/>
+    <w:basedOn w:val="Tablanormal"/>
+    <w:rsid w:val="00322169"/>
+    <w:tblPr>
+      <w:tblInd w:w="0" w:type="dxa"/>
+      <w:tblBorders>
+        <w:top w:val="single" w:sz="4" w:space="0" w:color="auto"/>
+        <w:left w:val="single" w:sz="4" w:space="0" w:color="auto"/>
+        <w:bottom w:val="single" w:sz="4" w:space="0" w:color="auto"/>
+        <w:right w:val="single" w:sz="4" w:space="0" w:color="auto"/>
+        <w:insideH w:val="single" w:sz="4" w:space="0" w:color="auto"/>
+        <w:insideV w:val="single" w:sz="4" w:space="0" w:color="auto"/>
+      </w:tblBorders>
+      <w:tblCellMar>
+        <w:top w:w="0" w:type="dxa"/>
+        <w:left w:w="108" w:type="dxa"/>
+        <w:bottom w:w="0" w:type="dxa"/>
+        <w:right w:w="108" w:type="dxa"/>
+      </w:tblCellMar>
+    </w:tblPr>
+  </w:style>
+  <w:style w:type="paragraph" w:customStyle="1" w:styleId="deltitulo2">
+    <w:name w:val="deltitulo2"/>
+    <w:rsid w:val="007B6F27"/>
+    <w:pPr>
+      <w:ind w:left="567"/>
+      <w:jc w:val="both"/>
+    </w:pPr>
+    <w:rPr>
+      <w:rFonts w:ascii="Arial" w:hAnsi="Arial"/>
+    </w:rPr>
+  </w:style>
+  <w:style w:type="paragraph" w:customStyle="1" w:styleId="TableHeading">
+    <w:name w:val="Table Heading"/>
+    <w:basedOn w:val="Normal"/>
+    <w:rsid w:val="00D43269"/>
+    <w:pPr>
+      <w:keepNext/>
+      <w:spacing w:before="60" w:after="60"/>
+      <w:jc w:val="both"/>
+    </w:pPr>
+    <w:rPr>
+      <w:rFonts w:ascii="Arial" w:hAnsi="Arial"/>
+      <w:b/>
+      <w:sz w:val="16"/>
+      <w:lang w:eastAsia="en-US"/>
+    </w:rPr>
+  </w:style>
+  <w:style w:type="paragraph" w:customStyle="1" w:styleId="GPNormal">
+    <w:name w:val="GP Normal"/>
+    <w:basedOn w:val="Normal"/>
+    <w:autoRedefine/>
+    <w:rsid w:val="00D43269"/>
+    <w:pPr>
+      <w:jc w:val="center"/>
+    </w:pPr>
+    <w:rPr>
+      <w:rFonts w:ascii="Arial" w:hAnsi="Arial"/>
+      <w:b/>
+      <w:noProof/>
+      <w:sz w:val="24"/>
+      <w:lang w:eastAsia="en-US"/>
+    </w:rPr>
+  </w:style>
+  <w:style w:type="character" w:customStyle="1" w:styleId="st">
+    <w:name w:val="st"/>
+    <w:basedOn w:val="Fuentedeprrafopredeter"/>
+    <w:rsid w:val="00D43269"/>
+  </w:style>
+  <w:style w:type="paragraph" w:styleId="Prrafodelista">
+    <w:name w:val="List Paragraph"/>
+    <w:basedOn w:val="Normal"/>
+    <w:uiPriority w:val="34"/>
+    <w:qFormat/>
+    <w:rsid w:val="00D43269"/>
+    <w:pPr>
+      <w:ind w:left="720"/>
+      <w:contextualSpacing/>
+    </w:pPr>
+  </w:style>
+  <w:style w:type="paragraph" w:styleId="Textodeglobo">
+    <w:name w:val="Balloon Text"/>
+    <w:basedOn w:val="Normal"/>
+    <w:link w:val="TextodegloboCar"/>
+    <w:uiPriority w:val="99"/>
+    <w:semiHidden/>
+    <w:unhideWhenUsed/>
+    <w:rsid w:val="00AA018B"/>
+    <w:rPr>
+      <w:rFonts w:ascii="Tahoma" w:hAnsi="Tahoma" w:cs="Tahoma"/>
+      <w:sz w:val="16"/>
+      <w:szCs w:val="16"/>
+    </w:rPr>
+  </w:style>
+  <w:style w:type="character" w:customStyle="1" w:styleId="TextodegloboCar">
+    <w:name w:val="Texto de globo Car"/>
+    <w:basedOn w:val="Fuentedeprrafopredeter"/>
+    <w:link w:val="Textodeglobo"/>
+    <w:uiPriority w:val="99"/>
+    <w:semiHidden/>
+    <w:rsid w:val="00AA018B"/>
+    <w:rPr>
+      <w:rFonts w:ascii="Tahoma" w:hAnsi="Tahoma" w:cs="Tahoma"/>
+      <w:sz w:val="16"/>
+      <w:szCs w:val="16"/>
+      <w:lang w:val="es-PE"/>
+    </w:rPr>
   </w:style>
 </w:styles>
 </file>
